--- a/FD04-EPIS-Informe Arquitectura de Software.docx
+++ b/FD04-EPIS-Informe Arquitectura de Software.docx
@@ -1,6 +1,6 @@
 
 <file path=word/document.xml><?xml version="1.0" encoding="utf-8"?>
-<w:document xmlns:wpc="http://schemas.microsoft.com/office/word/2010/wordprocessingCanvas" xmlns:mc="http://schemas.openxmlformats.org/markup-compatibility/2006" xmlns:o="urn:schemas-microsoft-com:office:office" xmlns:r="http://schemas.openxmlformats.org/officeDocument/2006/relationships" xmlns:m="http://schemas.openxmlformats.org/officeDocument/2006/math" xmlns:v="urn:schemas-microsoft-com:vml" xmlns:wp14="http://schemas.microsoft.com/office/word/2010/wordprocessingDrawing" xmlns:wp="http://schemas.openxmlformats.org/drawingml/2006/wordprocessingDrawing" xmlns:w10="urn:schemas-microsoft-com:office:word" xmlns:w="http://schemas.openxmlformats.org/wordprocessingml/2006/main" xmlns:w14="http://schemas.microsoft.com/office/word/2010/wordml" xmlns:w15="http://schemas.microsoft.com/office/word/2012/wordml" xmlns:wpg="http://schemas.microsoft.com/office/word/2010/wordprocessingGroup" xmlns:wpi="http://schemas.microsoft.com/office/word/2010/wordprocessingInk" xmlns:wne="http://schemas.microsoft.com/office/word/2006/wordml" xmlns:wps="http://schemas.microsoft.com/office/word/2010/wordprocessingShape" mc:Ignorable="w14 w15 wp14">
+<w:document xmlns:wpc="http://schemas.microsoft.com/office/word/2010/wordprocessingCanvas" xmlns:cx="http://schemas.microsoft.com/office/drawing/2014/chartex" xmlns:cx1="http://schemas.microsoft.com/office/drawing/2015/9/8/chartex" xmlns:cx2="http://schemas.microsoft.com/office/drawing/2015/10/21/chartex" xmlns:cx3="http://schemas.microsoft.com/office/drawing/2016/5/9/chartex" xmlns:cx4="http://schemas.microsoft.com/office/drawing/2016/5/10/chartex" xmlns:cx5="http://schemas.microsoft.com/office/drawing/2016/5/11/chartex" xmlns:cx6="http://schemas.microsoft.com/office/drawing/2016/5/12/chartex" xmlns:cx7="http://schemas.microsoft.com/office/drawing/2016/5/13/chartex" xmlns:cx8="http://schemas.microsoft.com/office/drawing/2016/5/14/chartex" xmlns:mc="http://schemas.openxmlformats.org/markup-compatibility/2006" xmlns:aink="http://schemas.microsoft.com/office/drawing/2016/ink" xmlns:am3d="http://schemas.microsoft.com/office/drawing/2017/model3d" xmlns:o="urn:schemas-microsoft-com:office:office" xmlns:oel="http://schemas.microsoft.com/office/2019/extlst" xmlns:r="http://schemas.openxmlformats.org/officeDocument/2006/relationships" xmlns:m="http://schemas.openxmlformats.org/officeDocument/2006/math" xmlns:v="urn:schemas-microsoft-com:vml" xmlns:wp14="http://schemas.microsoft.com/office/word/2010/wordprocessingDrawing" xmlns:wp="http://schemas.openxmlformats.org/drawingml/2006/wordprocessingDrawing" xmlns:w10="urn:schemas-microsoft-com:office:word" xmlns:w="http://schemas.openxmlformats.org/wordprocessingml/2006/main" xmlns:w14="http://schemas.microsoft.com/office/word/2010/wordml" xmlns:w15="http://schemas.microsoft.com/office/word/2012/wordml" xmlns:w16cex="http://schemas.microsoft.com/office/word/2018/wordml/cex" xmlns:w16cid="http://schemas.microsoft.com/office/word/2016/wordml/cid" xmlns:w16="http://schemas.microsoft.com/office/word/2018/wordml" xmlns:w16du="http://schemas.microsoft.com/office/word/2023/wordml/word16du" xmlns:w16sdtdh="http://schemas.microsoft.com/office/word/2020/wordml/sdtdatahash" xmlns:w16sdtfl="http://schemas.microsoft.com/office/word/2024/wordml/sdtformatlock" xmlns:w16se="http://schemas.microsoft.com/office/word/2015/wordml/symex" xmlns:wpg="http://schemas.microsoft.com/office/word/2010/wordprocessingGroup" xmlns:wpi="http://schemas.microsoft.com/office/word/2010/wordprocessingInk" xmlns:wne="http://schemas.microsoft.com/office/word/2006/wordml" xmlns:wps="http://schemas.microsoft.com/office/word/2010/wordprocessingShape" mc:Ignorable="w14 w15 w16se w16cid w16 w16cex w16sdtdh w16sdtfl w16du wp14">
   <w:body>
     <w:p>
       <w:pPr>
@@ -17,8 +17,6 @@
           <w:szCs w:val="36"/>
         </w:rPr>
       </w:pPr>
-      <w:bookmarkStart w:id="0" w:name="_GoBack"/>
-      <w:bookmarkEnd w:id="0"/>
       <w:r>
         <w:rPr>
           <w:rFonts w:ascii="Arial" w:hAnsi="Arial" w:cs="Arial"/>
@@ -263,24 +261,66 @@
       </w:r>
       <w:r>
         <w:rPr>
+          <w:rFonts w:ascii="Arial" w:eastAsia="Arial" w:hAnsi="Arial" w:cs="Arial"/>
+          <w:b/>
+          <w:sz w:val="36"/>
+          <w:szCs w:val="36"/>
+        </w:rPr>
+        <w:t>Plataforma de Monitoreo y Análisis del Mercado Laboral en Ingeniería de Sistemas</w:t>
+      </w:r>
+    </w:p>
+    <w:p>
+      <w:pPr>
+        <w:autoSpaceDE w:val="0"/>
+        <w:autoSpaceDN w:val="0"/>
+        <w:adjustRightInd w:val="0"/>
+        <w:spacing w:after="0"/>
+        <w:jc w:val="center"/>
+        <w:rPr>
           <w:rFonts w:ascii="Arial" w:hAnsi="Arial" w:cs="Arial"/>
           <w:b/>
           <w:color w:val="000000"/>
           <w:sz w:val="36"/>
           <w:szCs w:val="36"/>
         </w:rPr>
-        <w:t xml:space="preserve">Proyecto </w:t>
-      </w:r>
-      <w:r>
-        <w:rPr>
-          <w:rFonts w:ascii="Arial" w:hAnsi="Arial" w:cs="Arial"/>
-          <w:b/>
-          <w:i/>
-          <w:color w:val="000000"/>
-          <w:sz w:val="36"/>
-          <w:szCs w:val="36"/>
-        </w:rPr>
-        <w:t>{Nombre de Proyecto}</w:t>
+      </w:pPr>
+    </w:p>
+    <w:p>
+      <w:pPr>
+        <w:spacing w:after="0"/>
+        <w:jc w:val="center"/>
+        <w:rPr>
+          <w:rFonts w:ascii="Arial" w:eastAsia="Times New Roman" w:hAnsi="Arial" w:cs="Arial"/>
+          <w:sz w:val="32"/>
+          <w:szCs w:val="32"/>
+          <w:lang w:eastAsia="es-PE"/>
+        </w:rPr>
+      </w:pPr>
+      <w:r>
+        <w:rPr>
+          <w:rFonts w:ascii="Arial" w:eastAsia="Times New Roman" w:hAnsi="Arial" w:cs="Arial"/>
+          <w:sz w:val="32"/>
+          <w:szCs w:val="32"/>
+          <w:lang w:eastAsia="es-PE"/>
+        </w:rPr>
+        <w:t>Curso</w:t>
+      </w:r>
+      <w:r>
+        <w:rPr>
+          <w:rFonts w:ascii="Arial" w:eastAsia="Times New Roman" w:hAnsi="Arial" w:cs="Arial"/>
+          <w:sz w:val="32"/>
+          <w:szCs w:val="32"/>
+          <w:lang w:eastAsia="es-PE"/>
+        </w:rPr>
+        <w:t xml:space="preserve">: </w:t>
+      </w:r>
+      <w:r>
+        <w:rPr>
+          <w:rFonts w:ascii="Arial" w:eastAsia="Arial" w:hAnsi="Arial" w:cs="Arial"/>
+          <w:sz w:val="32"/>
+          <w:szCs w:val="32"/>
+        </w:rPr>
+        <w:t>Inteligencia de Negocios</w:t>
       </w:r>
     </w:p>
     <w:p>
@@ -293,51 +333,11 @@
         <w:rPr>
           <w:rFonts w:ascii="Arial" w:hAnsi="Arial" w:cs="Arial"/>
           <w:b/>
-          <w:color w:val="000000"/>
-          <w:sz w:val="36"/>
+          <w:color w:val="5B9BD5" w:themeColor="accent1"/>
+          <w:sz w:val="16"/>
           <w:szCs w:val="36"/>
         </w:rPr>
       </w:pPr>
-    </w:p>
-    <w:p>
-      <w:pPr>
-        <w:spacing w:after="0"/>
-        <w:jc w:val="center"/>
-        <w:rPr>
-          <w:rFonts w:ascii="Arial" w:eastAsia="Times New Roman" w:hAnsi="Arial" w:cs="Arial"/>
-          <w:sz w:val="32"/>
-          <w:szCs w:val="32"/>
-          <w:lang w:eastAsia="es-PE"/>
-        </w:rPr>
-      </w:pPr>
-      <w:r>
-        <w:rPr>
-          <w:rFonts w:ascii="Arial" w:eastAsia="Times New Roman" w:hAnsi="Arial" w:cs="Arial"/>
-          <w:sz w:val="32"/>
-          <w:szCs w:val="32"/>
-          <w:lang w:eastAsia="es-PE"/>
-        </w:rPr>
-        <w:t>Curso</w:t>
-      </w:r>
-      <w:r>
-        <w:rPr>
-          <w:rFonts w:ascii="Arial" w:eastAsia="Times New Roman" w:hAnsi="Arial" w:cs="Arial"/>
-          <w:sz w:val="32"/>
-          <w:szCs w:val="32"/>
-          <w:lang w:eastAsia="es-PE"/>
-        </w:rPr>
-        <w:t xml:space="preserve">: </w:t>
-      </w:r>
-      <w:r>
-        <w:rPr>
-          <w:rFonts w:ascii="Arial" w:eastAsia="Times New Roman" w:hAnsi="Arial" w:cs="Arial"/>
-          <w:i/>
-          <w:sz w:val="32"/>
-          <w:szCs w:val="32"/>
-          <w:lang w:eastAsia="es-PE"/>
-        </w:rPr>
-        <w:t>{Nombre de Asignatura}</w:t>
-      </w:r>
     </w:p>
     <w:p>
       <w:pPr>
@@ -357,6 +357,76 @@
     </w:p>
     <w:p>
       <w:pPr>
+        <w:spacing w:after="0"/>
+        <w:jc w:val="center"/>
+        <w:rPr>
+          <w:rFonts w:ascii="Arial" w:eastAsia="Times New Roman" w:hAnsi="Arial" w:cs="Arial"/>
+          <w:i/>
+          <w:sz w:val="32"/>
+          <w:szCs w:val="32"/>
+          <w:lang w:eastAsia="es-PE"/>
+        </w:rPr>
+      </w:pPr>
+      <w:r>
+        <w:rPr>
+          <w:rFonts w:ascii="Arial" w:eastAsia="Times New Roman" w:hAnsi="Arial" w:cs="Arial"/>
+          <w:sz w:val="32"/>
+          <w:szCs w:val="32"/>
+          <w:lang w:eastAsia="es-PE"/>
+        </w:rPr>
+        <w:t>Docente</w:t>
+      </w:r>
+      <w:r>
+        <w:rPr>
+          <w:rFonts w:ascii="Arial" w:eastAsia="Times New Roman" w:hAnsi="Arial" w:cs="Arial"/>
+          <w:sz w:val="32"/>
+          <w:szCs w:val="32"/>
+          <w:lang w:eastAsia="es-PE"/>
+        </w:rPr>
+        <w:t>:</w:t>
+      </w:r>
+      <w:r>
+        <w:rPr>
+          <w:rFonts w:ascii="Arial" w:eastAsia="Times New Roman" w:hAnsi="Arial" w:cs="Arial"/>
+          <w:sz w:val="32"/>
+          <w:szCs w:val="32"/>
+          <w:lang w:eastAsia="es-PE"/>
+        </w:rPr>
+        <w:t xml:space="preserve"> </w:t>
+      </w:r>
+      <w:proofErr w:type="spellStart"/>
+      <w:r>
+        <w:rPr>
+          <w:rFonts w:ascii="Arial" w:eastAsia="Arial" w:hAnsi="Arial" w:cs="Arial"/>
+          <w:sz w:val="32"/>
+          <w:szCs w:val="32"/>
+        </w:rPr>
+        <w:t>Mag</w:t>
+      </w:r>
+      <w:proofErr w:type="spellEnd"/>
+      <w:r>
+        <w:rPr>
+          <w:rFonts w:ascii="Arial" w:eastAsia="Arial" w:hAnsi="Arial" w:cs="Arial"/>
+          <w:sz w:val="32"/>
+          <w:szCs w:val="32"/>
+        </w:rPr>
+        <w:t>. Patrick Cuadros Quiroga</w:t>
+      </w:r>
+    </w:p>
+    <w:p>
+      <w:pPr>
+        <w:spacing w:after="0"/>
+        <w:jc w:val="center"/>
+        <w:rPr>
+          <w:rFonts w:ascii="Arial" w:eastAsia="Times New Roman" w:hAnsi="Arial" w:cs="Arial"/>
+          <w:sz w:val="32"/>
+          <w:szCs w:val="32"/>
+          <w:lang w:eastAsia="es-PE"/>
+        </w:rPr>
+      </w:pPr>
+    </w:p>
+    <w:p>
+      <w:pPr>
         <w:autoSpaceDE w:val="0"/>
         <w:autoSpaceDN w:val="0"/>
         <w:adjustRightInd w:val="0"/>
@@ -373,25 +443,17 @@
     </w:p>
     <w:p>
       <w:pPr>
+        <w:autoSpaceDE w:val="0"/>
+        <w:autoSpaceDN w:val="0"/>
+        <w:adjustRightInd w:val="0"/>
         <w:spacing w:after="0"/>
-        <w:jc w:val="center"/>
-        <w:rPr>
-          <w:rFonts w:ascii="Arial" w:eastAsia="Times New Roman" w:hAnsi="Arial" w:cs="Arial"/>
-          <w:i/>
-          <w:sz w:val="32"/>
-          <w:szCs w:val="32"/>
-          <w:lang w:eastAsia="es-PE"/>
-        </w:rPr>
-      </w:pPr>
-      <w:r>
         <w:rPr>
           <w:rFonts w:ascii="Arial" w:eastAsia="Times New Roman" w:hAnsi="Arial" w:cs="Arial"/>
           <w:sz w:val="32"/>
           <w:szCs w:val="32"/>
           <w:lang w:eastAsia="es-PE"/>
         </w:rPr>
-        <w:t>Docente</w:t>
-      </w:r>
+      </w:pPr>
       <w:r>
         <w:rPr>
           <w:rFonts w:ascii="Arial" w:eastAsia="Times New Roman" w:hAnsi="Arial" w:cs="Arial"/>
@@ -399,39 +461,8 @@
           <w:szCs w:val="32"/>
           <w:lang w:eastAsia="es-PE"/>
         </w:rPr>
-        <w:t>:</w:t>
-      </w:r>
-      <w:r>
-        <w:rPr>
-          <w:rFonts w:ascii="Arial" w:eastAsia="Times New Roman" w:hAnsi="Arial" w:cs="Arial"/>
-          <w:sz w:val="32"/>
-          <w:szCs w:val="32"/>
-          <w:lang w:eastAsia="es-PE"/>
-        </w:rPr>
-        <w:t xml:space="preserve"> </w:t>
-      </w:r>
-      <w:r>
-        <w:rPr>
-          <w:rFonts w:ascii="Arial" w:eastAsia="Times New Roman" w:hAnsi="Arial" w:cs="Arial"/>
-          <w:i/>
-          <w:sz w:val="32"/>
-          <w:szCs w:val="32"/>
-          <w:lang w:eastAsia="es-PE"/>
-        </w:rPr>
-        <w:t>{Nombre de Docente}</w:t>
-      </w:r>
-    </w:p>
-    <w:p>
-      <w:pPr>
-        <w:spacing w:after="0"/>
-        <w:jc w:val="center"/>
-        <w:rPr>
-          <w:rFonts w:ascii="Arial" w:eastAsia="Times New Roman" w:hAnsi="Arial" w:cs="Arial"/>
-          <w:sz w:val="32"/>
-          <w:szCs w:val="32"/>
-          <w:lang w:eastAsia="es-PE"/>
-        </w:rPr>
-      </w:pPr>
+        <w:t>Integrantes:</w:t>
+      </w:r>
     </w:p>
     <w:p>
       <w:pPr>
@@ -439,45 +470,6 @@
         <w:autoSpaceDN w:val="0"/>
         <w:adjustRightInd w:val="0"/>
         <w:spacing w:after="0"/>
-        <w:jc w:val="center"/>
-        <w:rPr>
-          <w:rFonts w:ascii="Arial" w:hAnsi="Arial" w:cs="Arial"/>
-          <w:b/>
-          <w:color w:val="5B9BD5" w:themeColor="accent1"/>
-          <w:sz w:val="16"/>
-          <w:szCs w:val="36"/>
-        </w:rPr>
-      </w:pPr>
-    </w:p>
-    <w:p>
-      <w:pPr>
-        <w:autoSpaceDE w:val="0"/>
-        <w:autoSpaceDN w:val="0"/>
-        <w:adjustRightInd w:val="0"/>
-        <w:spacing w:after="0"/>
-        <w:rPr>
-          <w:rFonts w:ascii="Arial" w:eastAsia="Times New Roman" w:hAnsi="Arial" w:cs="Arial"/>
-          <w:sz w:val="32"/>
-          <w:szCs w:val="32"/>
-          <w:lang w:eastAsia="es-PE"/>
-        </w:rPr>
-      </w:pPr>
-      <w:r>
-        <w:rPr>
-          <w:rFonts w:ascii="Arial" w:eastAsia="Times New Roman" w:hAnsi="Arial" w:cs="Arial"/>
-          <w:sz w:val="32"/>
-          <w:szCs w:val="32"/>
-          <w:lang w:eastAsia="es-PE"/>
-        </w:rPr>
-        <w:t>Integrantes:</w:t>
-      </w:r>
-    </w:p>
-    <w:p>
-      <w:pPr>
-        <w:autoSpaceDE w:val="0"/>
-        <w:autoSpaceDN w:val="0"/>
-        <w:adjustRightInd w:val="0"/>
-        <w:spacing w:after="0"/>
         <w:rPr>
           <w:rFonts w:ascii="Arial" w:hAnsi="Arial" w:cs="Arial"/>
           <w:color w:val="5B9BD5" w:themeColor="accent1"/>
@@ -489,69 +481,215 @@
     <w:p>
       <w:pPr>
         <w:spacing w:after="0"/>
+        <w:jc w:val="both"/>
+        <w:rPr>
+          <w:rFonts w:ascii="Arial" w:eastAsia="Arial" w:hAnsi="Arial" w:cs="Arial"/>
+          <w:sz w:val="28"/>
+          <w:szCs w:val="28"/>
+        </w:rPr>
+      </w:pPr>
+      <w:proofErr w:type="spellStart"/>
+      <w:r>
+        <w:rPr>
+          <w:rFonts w:ascii="Arial" w:eastAsia="Arial" w:hAnsi="Arial" w:cs="Arial"/>
+          <w:sz w:val="28"/>
+          <w:szCs w:val="28"/>
+        </w:rPr>
+        <w:t>Daleska</w:t>
+      </w:r>
+      <w:proofErr w:type="spellEnd"/>
+      <w:r>
+        <w:rPr>
+          <w:rFonts w:ascii="Arial" w:eastAsia="Arial" w:hAnsi="Arial" w:cs="Arial"/>
+          <w:sz w:val="28"/>
+          <w:szCs w:val="28"/>
+        </w:rPr>
+        <w:t xml:space="preserve"> </w:t>
+      </w:r>
+      <w:proofErr w:type="spellStart"/>
+      <w:r>
+        <w:rPr>
+          <w:rFonts w:ascii="Arial" w:eastAsia="Arial" w:hAnsi="Arial" w:cs="Arial"/>
+          <w:sz w:val="28"/>
+          <w:szCs w:val="28"/>
+        </w:rPr>
+        <w:t>Nicolle</w:t>
+      </w:r>
+      <w:proofErr w:type="spellEnd"/>
+      <w:r>
+        <w:rPr>
+          <w:rFonts w:ascii="Arial" w:eastAsia="Arial" w:hAnsi="Arial" w:cs="Arial"/>
+          <w:sz w:val="28"/>
+          <w:szCs w:val="28"/>
+        </w:rPr>
+        <w:t xml:space="preserve"> </w:t>
+      </w:r>
+      <w:proofErr w:type="spellStart"/>
+      <w:r>
+        <w:rPr>
+          <w:rFonts w:ascii="Arial" w:eastAsia="Arial" w:hAnsi="Arial" w:cs="Arial"/>
+          <w:sz w:val="28"/>
+          <w:szCs w:val="28"/>
+        </w:rPr>
+        <w:t>Fernandez</w:t>
+      </w:r>
+      <w:proofErr w:type="spellEnd"/>
+      <w:r>
+        <w:rPr>
+          <w:rFonts w:ascii="Arial" w:eastAsia="Arial" w:hAnsi="Arial" w:cs="Arial"/>
+          <w:sz w:val="28"/>
+          <w:szCs w:val="28"/>
+        </w:rPr>
+        <w:t xml:space="preserve"> Villanueva         </w:t>
+      </w:r>
+      <w:proofErr w:type="gramStart"/>
+      <w:r>
+        <w:rPr>
+          <w:rFonts w:ascii="Arial" w:eastAsia="Arial" w:hAnsi="Arial" w:cs="Arial"/>
+          <w:sz w:val="28"/>
+          <w:szCs w:val="28"/>
+        </w:rPr>
+        <w:t xml:space="preserve">   (</w:t>
+      </w:r>
+      <w:proofErr w:type="gramEnd"/>
+      <w:r>
+        <w:rPr>
+          <w:rFonts w:ascii="Arial" w:eastAsia="Arial" w:hAnsi="Arial" w:cs="Arial"/>
+          <w:sz w:val="28"/>
+          <w:szCs w:val="28"/>
+        </w:rPr>
+        <w:t>2021070308)</w:t>
+      </w:r>
+    </w:p>
+    <w:p>
+      <w:pPr>
+        <w:spacing w:after="0"/>
+        <w:jc w:val="both"/>
+        <w:rPr>
+          <w:rFonts w:ascii="Arial" w:eastAsia="Arial" w:hAnsi="Arial" w:cs="Arial"/>
+          <w:sz w:val="28"/>
+          <w:szCs w:val="28"/>
+        </w:rPr>
+      </w:pPr>
+      <w:proofErr w:type="spellStart"/>
+      <w:r>
+        <w:rPr>
+          <w:rFonts w:ascii="Arial" w:eastAsia="Arial" w:hAnsi="Arial" w:cs="Arial"/>
+          <w:sz w:val="28"/>
+          <w:szCs w:val="28"/>
+        </w:rPr>
+        <w:t>Andree</w:t>
+      </w:r>
+      <w:proofErr w:type="spellEnd"/>
+      <w:r>
+        <w:rPr>
+          <w:rFonts w:ascii="Arial" w:eastAsia="Arial" w:hAnsi="Arial" w:cs="Arial"/>
+          <w:sz w:val="28"/>
+          <w:szCs w:val="28"/>
+        </w:rPr>
+        <w:t xml:space="preserve"> </w:t>
+      </w:r>
+      <w:proofErr w:type="spellStart"/>
+      <w:r>
+        <w:rPr>
+          <w:rFonts w:ascii="Arial" w:eastAsia="Arial" w:hAnsi="Arial" w:cs="Arial"/>
+          <w:sz w:val="28"/>
+          <w:szCs w:val="28"/>
+        </w:rPr>
+        <w:t>Sebastian</w:t>
+      </w:r>
+      <w:proofErr w:type="spellEnd"/>
+      <w:r>
+        <w:rPr>
+          <w:rFonts w:ascii="Arial" w:eastAsia="Arial" w:hAnsi="Arial" w:cs="Arial"/>
+          <w:sz w:val="28"/>
+          <w:szCs w:val="28"/>
+        </w:rPr>
+        <w:t xml:space="preserve"> Flores </w:t>
+      </w:r>
+      <w:proofErr w:type="spellStart"/>
+      <w:r>
+        <w:rPr>
+          <w:rFonts w:ascii="Arial" w:eastAsia="Arial" w:hAnsi="Arial" w:cs="Arial"/>
+          <w:sz w:val="28"/>
+          <w:szCs w:val="28"/>
+        </w:rPr>
+        <w:t>Melendez</w:t>
+      </w:r>
+      <w:proofErr w:type="spellEnd"/>
+      <w:r>
+        <w:rPr>
+          <w:rFonts w:ascii="Arial" w:eastAsia="Arial" w:hAnsi="Arial" w:cs="Arial"/>
+          <w:sz w:val="28"/>
+          <w:szCs w:val="28"/>
+        </w:rPr>
+        <w:t xml:space="preserve">             </w:t>
+      </w:r>
+      <w:proofErr w:type="gramStart"/>
+      <w:r>
+        <w:rPr>
+          <w:rFonts w:ascii="Arial" w:eastAsia="Arial" w:hAnsi="Arial" w:cs="Arial"/>
+          <w:sz w:val="28"/>
+          <w:szCs w:val="28"/>
+        </w:rPr>
+        <w:t xml:space="preserve">   (</w:t>
+      </w:r>
+      <w:proofErr w:type="gramEnd"/>
+      <w:r>
+        <w:rPr>
+          <w:rFonts w:ascii="Arial" w:eastAsia="Arial" w:hAnsi="Arial" w:cs="Arial"/>
+          <w:sz w:val="28"/>
+          <w:szCs w:val="28"/>
+        </w:rPr>
+        <w:t>2017057494)</w:t>
+      </w:r>
+    </w:p>
+    <w:p>
+      <w:pPr>
+        <w:spacing w:after="0"/>
+        <w:jc w:val="both"/>
+        <w:rPr>
+          <w:rFonts w:ascii="Arial" w:eastAsia="Arial" w:hAnsi="Arial" w:cs="Arial"/>
+          <w:sz w:val="28"/>
+          <w:szCs w:val="28"/>
+        </w:rPr>
+      </w:pPr>
+      <w:r>
+        <w:rPr>
+          <w:rFonts w:ascii="Arial" w:eastAsia="Arial" w:hAnsi="Arial" w:cs="Arial"/>
+          <w:sz w:val="28"/>
+          <w:szCs w:val="28"/>
+        </w:rPr>
+        <w:t xml:space="preserve">Mario Antonio Flores Ramos                        </w:t>
+      </w:r>
+      <w:proofErr w:type="gramStart"/>
+      <w:r>
+        <w:rPr>
+          <w:rFonts w:ascii="Arial" w:eastAsia="Arial" w:hAnsi="Arial" w:cs="Arial"/>
+          <w:sz w:val="28"/>
+          <w:szCs w:val="28"/>
+        </w:rPr>
+        <w:t xml:space="preserve">   (</w:t>
+      </w:r>
+      <w:proofErr w:type="gramEnd"/>
+      <w:r>
+        <w:rPr>
+          <w:rFonts w:ascii="Arial" w:eastAsia="Arial" w:hAnsi="Arial" w:cs="Arial"/>
+          <w:sz w:val="28"/>
+          <w:szCs w:val="28"/>
+        </w:rPr>
+        <w:t>2018000597)</w:t>
+      </w:r>
+    </w:p>
+    <w:p>
+      <w:pPr>
+        <w:spacing w:after="0"/>
         <w:rPr>
           <w:rFonts w:ascii="Arial" w:eastAsia="Times New Roman" w:hAnsi="Arial" w:cs="Arial"/>
           <w:b/>
           <w:i/>
           <w:sz w:val="28"/>
           <w:szCs w:val="28"/>
-          <w:lang w:eastAsia="es-PE"/>
-        </w:rPr>
-      </w:pPr>
-      <w:r>
-        <w:rPr>
-          <w:rFonts w:ascii="Arial" w:eastAsia="Times New Roman" w:hAnsi="Arial" w:cs="Arial"/>
-          <w:b/>
-          <w:i/>
-          <w:sz w:val="28"/>
-          <w:szCs w:val="28"/>
-          <w:lang w:eastAsia="es-PE"/>
-        </w:rPr>
-        <w:t>{</w:t>
-      </w:r>
-      <w:r>
-        <w:rPr>
-          <w:rFonts w:ascii="Arial" w:eastAsia="Times New Roman" w:hAnsi="Arial" w:cs="Arial"/>
-          <w:b/>
-          <w:i/>
-          <w:sz w:val="28"/>
-          <w:szCs w:val="28"/>
-          <w:lang w:eastAsia="es-PE"/>
-        </w:rPr>
-        <w:t>Apellidos y Nombres del e</w:t>
-      </w:r>
-      <w:r>
-        <w:rPr>
-          <w:rFonts w:ascii="Arial" w:eastAsia="Times New Roman" w:hAnsi="Arial" w:cs="Arial"/>
-          <w:b/>
-          <w:i/>
-          <w:sz w:val="28"/>
-          <w:szCs w:val="28"/>
-          <w:lang w:eastAsia="es-PE"/>
-        </w:rPr>
-        <w:t>studiante</w:t>
-      </w:r>
-      <w:r>
-        <w:rPr>
-          <w:rFonts w:ascii="Arial" w:eastAsia="Times New Roman" w:hAnsi="Arial" w:cs="Arial"/>
-          <w:b/>
-          <w:i/>
-          <w:sz w:val="28"/>
-          <w:szCs w:val="28"/>
-          <w:lang w:eastAsia="es-PE"/>
-        </w:rPr>
-        <w:tab/>
-        <w:t>(código universitario)}</w:t>
-      </w:r>
-    </w:p>
-    <w:p>
-      <w:pPr>
-        <w:spacing w:after="0"/>
-        <w:jc w:val="center"/>
-        <w:rPr>
-          <w:rFonts w:ascii="Arial" w:eastAsia="Times New Roman" w:hAnsi="Arial" w:cs="Arial"/>
-          <w:sz w:val="32"/>
-          <w:szCs w:val="32"/>
           <w:lang w:eastAsia="es-PE"/>
         </w:rPr>
       </w:pPr>
@@ -715,29 +853,7 @@
           <w:szCs w:val="32"/>
           <w:lang w:eastAsia="es-PE"/>
         </w:rPr>
-        <w:t>{</w:t>
-      </w:r>
-      <w:r>
-        <w:rPr>
-          <w:rFonts w:ascii="Arial" w:eastAsia="Times New Roman" w:hAnsi="Arial" w:cs="Arial"/>
-          <w:b/>
-          <w:i/>
-          <w:sz w:val="32"/>
-          <w:szCs w:val="32"/>
-          <w:lang w:eastAsia="es-PE"/>
-        </w:rPr>
-        <w:t>Añ</w:t>
-      </w:r>
-      <w:r>
-        <w:rPr>
-          <w:rFonts w:ascii="Arial" w:eastAsia="Times New Roman" w:hAnsi="Arial" w:cs="Arial"/>
-          <w:b/>
-          <w:i/>
-          <w:sz w:val="32"/>
-          <w:szCs w:val="32"/>
-          <w:lang w:eastAsia="es-PE"/>
-        </w:rPr>
-        <w:t>o}</w:t>
+        <w:t>2024</w:t>
       </w:r>
     </w:p>
     <w:p>
@@ -1157,7 +1273,7 @@
     </w:p>
     <w:p>
       <w:pPr>
-        <w:pStyle w:val="Puesto"/>
+        <w:pStyle w:val="Ttulo"/>
         <w:jc w:val="right"/>
         <w:rPr>
           <w:rFonts w:ascii="Times New Roman" w:hAnsi="Times New Roman"/>
@@ -1168,7 +1284,7 @@
     </w:p>
     <w:p>
       <w:pPr>
-        <w:pStyle w:val="Puesto"/>
+        <w:pStyle w:val="Ttulo"/>
         <w:jc w:val="right"/>
         <w:rPr>
           <w:rFonts w:ascii="Times New Roman" w:hAnsi="Times New Roman"/>
@@ -1179,7 +1295,7 @@
     </w:p>
     <w:p>
       <w:pPr>
-        <w:pStyle w:val="Puesto"/>
+        <w:pStyle w:val="Ttulo"/>
         <w:jc w:val="right"/>
         <w:rPr>
           <w:rFonts w:ascii="Times New Roman" w:hAnsi="Times New Roman"/>
@@ -1190,7 +1306,7 @@
     </w:p>
     <w:p>
       <w:pPr>
-        <w:pStyle w:val="Puesto"/>
+        <w:pStyle w:val="Ttulo"/>
         <w:jc w:val="right"/>
         <w:rPr>
           <w:rFonts w:ascii="Times New Roman" w:hAnsi="Times New Roman"/>
@@ -1201,7 +1317,7 @@
     </w:p>
     <w:p>
       <w:pPr>
-        <w:pStyle w:val="Puesto"/>
+        <w:pStyle w:val="Ttulo"/>
         <w:jc w:val="right"/>
         <w:rPr>
           <w:rFonts w:ascii="Times New Roman" w:hAnsi="Times New Roman"/>
@@ -1212,7 +1328,7 @@
     </w:p>
     <w:p>
       <w:pPr>
-        <w:pStyle w:val="Puesto"/>
+        <w:pStyle w:val="Ttulo"/>
         <w:jc w:val="right"/>
         <w:rPr>
           <w:rFonts w:ascii="Times New Roman" w:hAnsi="Times New Roman"/>
@@ -1223,7 +1339,7 @@
     </w:p>
     <w:p>
       <w:pPr>
-        <w:pStyle w:val="Puesto"/>
+        <w:pStyle w:val="Ttulo"/>
         <w:jc w:val="right"/>
         <w:rPr>
           <w:rFonts w:ascii="Times New Roman" w:hAnsi="Times New Roman"/>
@@ -1234,7 +1350,7 @@
     </w:p>
     <w:p>
       <w:pPr>
-        <w:pStyle w:val="Puesto"/>
+        <w:pStyle w:val="Ttulo"/>
         <w:jc w:val="right"/>
         <w:rPr>
           <w:rFonts w:ascii="Times New Roman" w:hAnsi="Times New Roman"/>
@@ -1245,7 +1361,7 @@
     </w:p>
     <w:p>
       <w:pPr>
-        <w:pStyle w:val="Puesto"/>
+        <w:pStyle w:val="Ttulo"/>
         <w:jc w:val="right"/>
         <w:rPr>
           <w:rFonts w:ascii="Times New Roman" w:hAnsi="Times New Roman"/>
@@ -1253,7 +1369,7 @@
           <w:lang w:val="es-PE"/>
         </w:rPr>
       </w:pPr>
-      <w:bookmarkStart w:id="1" w:name="_Hlk52661524"/>
+      <w:bookmarkStart w:id="0" w:name="_Hlk52661524"/>
       <w:r>
         <w:rPr>
           <w:rFonts w:ascii="Times New Roman" w:hAnsi="Times New Roman"/>
@@ -1265,91 +1381,96 @@
       <w:r>
         <w:rPr>
           <w:rFonts w:ascii="Times New Roman" w:hAnsi="Times New Roman"/>
-          <w:i/>
           <w:color w:val="000000" w:themeColor="text1"/>
           <w:lang w:val="es-PE"/>
         </w:rPr>
-        <w:t>{</w:t>
-      </w:r>
-      <w:r>
-        <w:rPr>
-          <w:rFonts w:ascii="Times New Roman" w:hAnsi="Times New Roman"/>
-          <w:i/>
-          <w:color w:val="000000" w:themeColor="text1"/>
-          <w:lang w:val="es-PE"/>
-        </w:rPr>
-        <w:t>Nombre del Sistema</w:t>
-      </w:r>
-      <w:r>
-        <w:rPr>
-          <w:rFonts w:ascii="Times New Roman" w:hAnsi="Times New Roman"/>
-          <w:i/>
-          <w:color w:val="000000" w:themeColor="text1"/>
-          <w:lang w:val="es-PE"/>
-        </w:rPr>
-        <w:fldChar w:fldCharType="begin"/>
-      </w:r>
-      <w:r>
-        <w:rPr>
-          <w:rFonts w:ascii="Times New Roman" w:hAnsi="Times New Roman"/>
-          <w:i/>
-          <w:color w:val="000000" w:themeColor="text1"/>
-          <w:lang w:val="es-PE"/>
-        </w:rPr>
-        <w:instrText xml:space="preserve"> SUBJECT  \* MERGEFORMAT </w:instrText>
-      </w:r>
-      <w:r>
-        <w:rPr>
-          <w:rFonts w:ascii="Times New Roman" w:hAnsi="Times New Roman"/>
-          <w:i/>
-          <w:color w:val="000000" w:themeColor="text1"/>
-          <w:lang w:val="es-PE"/>
-        </w:rPr>
-        <w:fldChar w:fldCharType="end"/>
-      </w:r>
-      <w:r>
-        <w:rPr>
-          <w:rFonts w:ascii="Times New Roman" w:hAnsi="Times New Roman"/>
-          <w:i/>
-          <w:color w:val="000000" w:themeColor="text1"/>
-          <w:lang w:val="es-PE"/>
-        </w:rPr>
-        <w:t>}</w:t>
-      </w:r>
-    </w:p>
-    <w:p>
-      <w:pPr>
-        <w:pStyle w:val="Puesto"/>
-        <w:jc w:val="right"/>
+        <w:t xml:space="preserve">Plataforma de </w:t>
+      </w:r>
+      <w:proofErr w:type="spellStart"/>
+      <w:r>
         <w:rPr>
           <w:rFonts w:ascii="Times New Roman" w:hAnsi="Times New Roman"/>
           <w:color w:val="000000" w:themeColor="text1"/>
           <w:lang w:val="es-PE"/>
         </w:rPr>
-      </w:pPr>
+        <w:t>Monitoreo</w:t>
+      </w:r>
+      <w:proofErr w:type="spellEnd"/>
       <w:r>
         <w:rPr>
           <w:rFonts w:ascii="Times New Roman" w:hAnsi="Times New Roman"/>
           <w:color w:val="000000" w:themeColor="text1"/>
           <w:lang w:val="es-PE"/>
         </w:rPr>
-        <w:t>Documento de Arquitectura de Software</w:t>
-      </w:r>
-    </w:p>
-    <w:p>
-      <w:pPr>
-        <w:pStyle w:val="Puesto"/>
-        <w:jc w:val="right"/>
+        <w:t xml:space="preserve"> y </w:t>
+      </w:r>
+      <w:proofErr w:type="spellStart"/>
+      <w:r>
         <w:rPr>
           <w:rFonts w:ascii="Times New Roman" w:hAnsi="Times New Roman"/>
           <w:color w:val="000000" w:themeColor="text1"/>
           <w:lang w:val="es-PE"/>
         </w:rPr>
-      </w:pPr>
-    </w:p>
-    <w:p>
-      <w:pPr>
-        <w:pStyle w:val="Puesto"/>
+        <w:t>Análisis</w:t>
+      </w:r>
+      <w:proofErr w:type="spellEnd"/>
+      <w:r>
+        <w:rPr>
+          <w:rFonts w:ascii="Times New Roman" w:hAnsi="Times New Roman"/>
+          <w:color w:val="000000" w:themeColor="text1"/>
+          <w:lang w:val="es-PE"/>
+        </w:rPr>
+        <w:t xml:space="preserve"> del Mercado Laboral </w:t>
+      </w:r>
+      <w:proofErr w:type="spellStart"/>
+      <w:r>
+        <w:rPr>
+          <w:rFonts w:ascii="Times New Roman" w:hAnsi="Times New Roman"/>
+          <w:color w:val="000000" w:themeColor="text1"/>
+          <w:lang w:val="es-PE"/>
+        </w:rPr>
+        <w:t>en</w:t>
+      </w:r>
+      <w:proofErr w:type="spellEnd"/>
+      <w:r>
+        <w:rPr>
+          <w:rFonts w:ascii="Times New Roman" w:hAnsi="Times New Roman"/>
+          <w:color w:val="000000" w:themeColor="text1"/>
+          <w:lang w:val="es-PE"/>
+        </w:rPr>
+        <w:t xml:space="preserve"> Ingeniería de Sistemas</w:t>
+      </w:r>
+      <w:r>
+        <w:rPr>
+          <w:rFonts w:ascii="Times New Roman" w:hAnsi="Times New Roman"/>
+          <w:color w:val="000000" w:themeColor="text1"/>
+          <w:lang w:val="es-PE"/>
+        </w:rPr>
+        <w:t xml:space="preserve"> </w:t>
+      </w:r>
+      <w:r>
+        <w:rPr>
+          <w:rFonts w:ascii="Times New Roman" w:hAnsi="Times New Roman"/>
+          <w:color w:val="000000" w:themeColor="text1"/>
+          <w:lang w:val="es-PE"/>
+        </w:rPr>
+        <w:t>Documento de Arquitectura de Software</w:t>
+      </w:r>
+    </w:p>
+    <w:p>
+      <w:pPr>
+        <w:pStyle w:val="Ttulo"/>
+        <w:jc w:val="right"/>
+        <w:rPr>
+          <w:rFonts w:ascii="Times New Roman" w:hAnsi="Times New Roman"/>
+          <w:color w:val="000000" w:themeColor="text1"/>
+          <w:lang w:val="es-PE"/>
+        </w:rPr>
+      </w:pPr>
+    </w:p>
+    <w:p>
+      <w:pPr>
+        <w:pStyle w:val="Ttulo"/>
         <w:jc w:val="right"/>
         <w:rPr>
           <w:rFonts w:ascii="Times New Roman" w:hAnsi="Times New Roman"/>
@@ -1375,10 +1496,10 @@
           <w:sz w:val="28"/>
           <w:lang w:val="es-PE"/>
         </w:rPr>
-        <w:t>{1.0}</w:t>
-      </w:r>
-    </w:p>
-    <w:bookmarkEnd w:id="1"/>
+        <w:t>1.0</w:t>
+      </w:r>
+    </w:p>
+    <w:bookmarkEnd w:id="0"/>
     <w:p>
       <w:pPr>
         <w:rPr>
@@ -1831,7 +1952,7 @@
       <w:sdtContent>
         <w:p>
           <w:pPr>
-            <w:pStyle w:val="TtulodeTDC"/>
+            <w:pStyle w:val="TtuloTDC"/>
           </w:pPr>
           <w:r>
             <w:rPr>
@@ -5053,8 +5174,8 @@
           <w:szCs w:val="24"/>
         </w:rPr>
       </w:pPr>
-      <w:bookmarkStart w:id="2" w:name="_Toc68679729"/>
-      <w:bookmarkStart w:id="3" w:name="_Toc69808834"/>
+      <w:bookmarkStart w:id="1" w:name="_Toc68679729"/>
+      <w:bookmarkStart w:id="2" w:name="_Toc69808834"/>
       <w:r>
         <w:rPr>
           <w:sz w:val="24"/>
@@ -5062,8 +5183,8 @@
         </w:rPr>
         <w:t>INTRODUCCIÓN</w:t>
       </w:r>
+      <w:bookmarkEnd w:id="1"/>
       <w:bookmarkEnd w:id="2"/>
-      <w:bookmarkEnd w:id="3"/>
     </w:p>
     <w:p>
       <w:pPr>
@@ -5086,8 +5207,8 @@
           <w:color w:val="auto"/>
         </w:rPr>
       </w:pPr>
-      <w:bookmarkStart w:id="4" w:name="_Toc68679730"/>
-      <w:bookmarkStart w:id="5" w:name="_Toc69808835"/>
+      <w:bookmarkStart w:id="3" w:name="_Toc68679730"/>
+      <w:bookmarkStart w:id="4" w:name="_Toc69808835"/>
       <w:r>
         <w:rPr>
           <w:rStyle w:val="Ttulo2Car"/>
@@ -5097,7 +5218,7 @@
         </w:rPr>
         <w:t>Propósito</w:t>
       </w:r>
-      <w:bookmarkEnd w:id="4"/>
+      <w:bookmarkEnd w:id="3"/>
       <w:r>
         <w:rPr>
           <w:rStyle w:val="Ttulo2Car"/>
@@ -5116,7 +5237,7 @@
         </w:rPr>
         <w:t>(Diagrama 4+1)</w:t>
       </w:r>
-      <w:bookmarkEnd w:id="5"/>
+      <w:bookmarkEnd w:id="4"/>
     </w:p>
     <w:p>
       <w:pPr>
@@ -5174,8 +5295,8 @@
           <w:color w:val="auto"/>
         </w:rPr>
       </w:pPr>
-      <w:bookmarkStart w:id="6" w:name="_Toc68679731"/>
-      <w:bookmarkStart w:id="7" w:name="_Toc69808836"/>
+      <w:bookmarkStart w:id="5" w:name="_Toc68679731"/>
+      <w:bookmarkStart w:id="6" w:name="_Toc69808836"/>
       <w:r>
         <w:rPr>
           <w:rStyle w:val="Ttulo2Car"/>
@@ -5185,8 +5306,8 @@
         </w:rPr>
         <w:t>Alcance</w:t>
       </w:r>
+      <w:bookmarkEnd w:id="5"/>
       <w:bookmarkEnd w:id="6"/>
-      <w:bookmarkEnd w:id="7"/>
     </w:p>
     <w:p>
       <w:pPr>
@@ -5372,8 +5493,8 @@
           <w:color w:val="auto"/>
         </w:rPr>
       </w:pPr>
-      <w:bookmarkStart w:id="8" w:name="_Toc68679732"/>
-      <w:bookmarkStart w:id="9" w:name="_Toc69808837"/>
+      <w:bookmarkStart w:id="7" w:name="_Toc68679732"/>
+      <w:bookmarkStart w:id="8" w:name="_Toc69808837"/>
       <w:r>
         <w:rPr>
           <w:rStyle w:val="Ttulo2Car"/>
@@ -5383,8 +5504,8 @@
         </w:rPr>
         <w:t>Definición, siglas y abreviaturas</w:t>
       </w:r>
+      <w:bookmarkEnd w:id="7"/>
       <w:bookmarkEnd w:id="8"/>
-      <w:bookmarkEnd w:id="9"/>
     </w:p>
     <w:p>
       <w:pPr>
@@ -5449,7 +5570,7 @@
           <w:color w:val="auto"/>
         </w:rPr>
       </w:pPr>
-      <w:bookmarkStart w:id="10" w:name="_Toc69808838"/>
+      <w:bookmarkStart w:id="9" w:name="_Toc69808838"/>
       <w:r>
         <w:rPr>
           <w:rStyle w:val="Ttulo2Car"/>
@@ -5459,7 +5580,7 @@
         </w:rPr>
         <w:t>Organización del documento</w:t>
       </w:r>
-      <w:bookmarkEnd w:id="10"/>
+      <w:bookmarkEnd w:id="9"/>
     </w:p>
     <w:p>
       <w:pPr>
@@ -5545,7 +5666,7 @@
           <w:lang w:eastAsia="es-PE"/>
         </w:rPr>
       </w:pPr>
-      <w:bookmarkStart w:id="11" w:name="_Toc69808839"/>
+      <w:bookmarkStart w:id="10" w:name="_Toc69808839"/>
       <w:r>
         <w:rPr>
           <w:b/>
@@ -5554,7 +5675,7 @@
         </w:rPr>
         <w:t>OBJETIVOS Y RESTRICCIONES ARQUITECTONICAS</w:t>
       </w:r>
-      <w:bookmarkEnd w:id="11"/>
+      <w:bookmarkEnd w:id="10"/>
     </w:p>
     <w:p>
       <w:pPr>
@@ -5920,8 +6041,8 @@
           <w:lang w:eastAsia="es-PE"/>
         </w:rPr>
       </w:pPr>
-      <w:bookmarkStart w:id="12" w:name="_Toc68679736"/>
-      <w:bookmarkStart w:id="13" w:name="_Toc69808840"/>
+      <w:bookmarkStart w:id="11" w:name="_Toc68679736"/>
+      <w:bookmarkStart w:id="12" w:name="_Toc69808840"/>
       <w:r>
         <w:rPr>
           <w:color w:val="auto"/>
@@ -5929,8 +6050,8 @@
         </w:rPr>
         <w:t>Requerimientos Funcionales</w:t>
       </w:r>
+      <w:bookmarkEnd w:id="11"/>
       <w:bookmarkEnd w:id="12"/>
-      <w:bookmarkEnd w:id="13"/>
     </w:p>
     <w:p>
       <w:pPr>
@@ -6180,7 +6301,7 @@
           <w:lang w:eastAsia="es-PE"/>
         </w:rPr>
       </w:pPr>
-      <w:bookmarkStart w:id="14" w:name="_Toc68679737"/>
+      <w:bookmarkStart w:id="13" w:name="_Toc68679737"/>
     </w:p>
     <w:p>
       <w:pPr>
@@ -6194,7 +6315,7 @@
           <w:lang w:eastAsia="es-PE"/>
         </w:rPr>
       </w:pPr>
-      <w:bookmarkStart w:id="15" w:name="_Toc69808841"/>
+      <w:bookmarkStart w:id="14" w:name="_Toc69808841"/>
       <w:r>
         <w:rPr>
           <w:color w:val="auto"/>
@@ -6202,7 +6323,7 @@
         </w:rPr>
         <w:t>Requerimientos No Funcionales</w:t>
       </w:r>
-      <w:bookmarkEnd w:id="14"/>
+      <w:bookmarkEnd w:id="13"/>
       <w:r>
         <w:rPr>
           <w:color w:val="auto"/>
@@ -6210,7 +6331,7 @@
         </w:rPr>
         <w:t xml:space="preserve"> – Atributos de Calidad</w:t>
       </w:r>
-      <w:bookmarkEnd w:id="15"/>
+      <w:bookmarkEnd w:id="14"/>
     </w:p>
     <w:p>
       <w:pPr>
@@ -6887,7 +7008,7 @@
           <w:lang w:eastAsia="es-PE"/>
         </w:rPr>
       </w:pPr>
-      <w:bookmarkStart w:id="16" w:name="_Toc69808842"/>
+      <w:bookmarkStart w:id="15" w:name="_Toc69808842"/>
       <w:r>
         <w:rPr>
           <w:b/>
@@ -6920,7 +7041,7 @@
         </w:rPr>
         <w:t xml:space="preserve"> DEL SISTEMA</w:t>
       </w:r>
-      <w:bookmarkEnd w:id="16"/>
+      <w:bookmarkEnd w:id="15"/>
     </w:p>
     <w:p>
       <w:pPr>
@@ -6932,7 +7053,7 @@
           <w:color w:val="auto"/>
         </w:rPr>
       </w:pPr>
-      <w:bookmarkStart w:id="17" w:name="_Toc68679738"/>
+      <w:bookmarkStart w:id="16" w:name="_Toc68679738"/>
     </w:p>
     <w:p>
       <w:pPr>
@@ -6942,7 +7063,7 @@
           <w:numId w:val="9"/>
         </w:numPr>
       </w:pPr>
-      <w:bookmarkStart w:id="18" w:name="_Toc69808843"/>
+      <w:bookmarkStart w:id="17" w:name="_Toc69808843"/>
       <w:r>
         <w:rPr>
           <w:rStyle w:val="Ttulo2Car"/>
@@ -6952,7 +7073,7 @@
         </w:rPr>
         <w:t>Vista de Caso de uso</w:t>
       </w:r>
-      <w:bookmarkEnd w:id="18"/>
+      <w:bookmarkEnd w:id="17"/>
     </w:p>
     <w:p>
       <w:pPr>
@@ -7230,7 +7351,7 @@
           <w:lang w:eastAsia="es-PE"/>
         </w:rPr>
       </w:pPr>
-      <w:bookmarkStart w:id="19" w:name="_Toc69808844"/>
+      <w:bookmarkStart w:id="18" w:name="_Toc69808844"/>
       <w:r>
         <w:rPr>
           <w:color w:val="auto"/>
@@ -7245,7 +7366,7 @@
         </w:rPr>
         <w:t>asos de uso</w:t>
       </w:r>
-      <w:bookmarkEnd w:id="19"/>
+      <w:bookmarkEnd w:id="18"/>
     </w:p>
     <w:p>
       <w:pPr>
@@ -7299,8 +7420,8 @@
           <w:color w:val="auto"/>
         </w:rPr>
       </w:pPr>
-      <w:bookmarkStart w:id="20" w:name="_Toc68679739"/>
-      <w:bookmarkStart w:id="21" w:name="_Toc69808845"/>
+      <w:bookmarkStart w:id="19" w:name="_Toc68679739"/>
+      <w:bookmarkStart w:id="20" w:name="_Toc69808845"/>
       <w:r>
         <w:rPr>
           <w:rStyle w:val="Ttulo2Car"/>
@@ -7310,8 +7431,8 @@
         </w:rPr>
         <w:t>Vista Lógica</w:t>
       </w:r>
+      <w:bookmarkEnd w:id="19"/>
       <w:bookmarkEnd w:id="20"/>
-      <w:bookmarkEnd w:id="21"/>
     </w:p>
     <w:p>
       <w:pPr>
@@ -7351,8 +7472,8 @@
           <w:lang w:eastAsia="es-PE"/>
         </w:rPr>
       </w:pPr>
-      <w:bookmarkStart w:id="22" w:name="_Toc68679740"/>
-      <w:bookmarkStart w:id="23" w:name="_Toc69124248"/>
+      <w:bookmarkStart w:id="21" w:name="_Toc68679740"/>
+      <w:bookmarkStart w:id="22" w:name="_Toc69124248"/>
     </w:p>
     <w:p>
       <w:pPr>
@@ -7366,7 +7487,7 @@
           <w:lang w:eastAsia="es-PE"/>
         </w:rPr>
       </w:pPr>
-      <w:bookmarkStart w:id="24" w:name="_Toc69808846"/>
+      <w:bookmarkStart w:id="23" w:name="_Toc69808846"/>
       <w:r>
         <w:rPr>
           <w:color w:val="auto"/>
@@ -7374,8 +7495,8 @@
         </w:rPr>
         <w:t xml:space="preserve">Diagrama </w:t>
       </w:r>
+      <w:bookmarkEnd w:id="21"/>
       <w:bookmarkEnd w:id="22"/>
-      <w:bookmarkEnd w:id="23"/>
       <w:r>
         <w:rPr>
           <w:color w:val="auto"/>
@@ -7397,7 +7518,7 @@
         </w:rPr>
         <w:t>ubsistemas (paquetes)</w:t>
       </w:r>
-      <w:bookmarkEnd w:id="24"/>
+      <w:bookmarkEnd w:id="23"/>
     </w:p>
     <w:p>
       <w:pPr>
@@ -7488,7 +7609,7 @@
           <w:lang w:eastAsia="es-PE"/>
         </w:rPr>
       </w:pPr>
-      <w:bookmarkStart w:id="25" w:name="_Toc69808847"/>
+      <w:bookmarkStart w:id="24" w:name="_Toc69808847"/>
       <w:r>
         <w:rPr>
           <w:color w:val="auto"/>
@@ -7510,7 +7631,7 @@
         </w:rPr>
         <w:t>ecuencia (vista de diseño)</w:t>
       </w:r>
-      <w:bookmarkEnd w:id="25"/>
+      <w:bookmarkEnd w:id="24"/>
     </w:p>
     <w:p>
       <w:pPr>
@@ -7532,7 +7653,7 @@
           <w:lang w:eastAsia="es-PE"/>
         </w:rPr>
       </w:pPr>
-      <w:bookmarkStart w:id="26" w:name="_Toc69808848"/>
+      <w:bookmarkStart w:id="25" w:name="_Toc69808848"/>
       <w:r>
         <w:rPr>
           <w:color w:val="auto"/>
@@ -7554,7 +7675,7 @@
         </w:rPr>
         <w:t>olaboración (vista de diseño)</w:t>
       </w:r>
-      <w:bookmarkEnd w:id="26"/>
+      <w:bookmarkEnd w:id="25"/>
     </w:p>
     <w:p>
       <w:pPr>
@@ -7576,7 +7697,7 @@
           <w:lang w:eastAsia="es-PE"/>
         </w:rPr>
       </w:pPr>
-      <w:bookmarkStart w:id="27" w:name="_Toc69808849"/>
+      <w:bookmarkStart w:id="26" w:name="_Toc69808849"/>
       <w:r>
         <w:rPr>
           <w:color w:val="auto"/>
@@ -7598,7 +7719,7 @@
         </w:rPr>
         <w:t>bjetos</w:t>
       </w:r>
-      <w:bookmarkEnd w:id="27"/>
+      <w:bookmarkEnd w:id="26"/>
     </w:p>
     <w:p>
       <w:pPr>
@@ -7619,7 +7740,7 @@
           <w:lang w:eastAsia="es-PE"/>
         </w:rPr>
       </w:pPr>
-      <w:bookmarkStart w:id="28" w:name="_Toc69808850"/>
+      <w:bookmarkStart w:id="27" w:name="_Toc69808850"/>
       <w:r>
         <w:rPr>
           <w:color w:val="auto"/>
@@ -7641,7 +7762,7 @@
         </w:rPr>
         <w:t>lases</w:t>
       </w:r>
-      <w:bookmarkEnd w:id="28"/>
+      <w:bookmarkEnd w:id="27"/>
     </w:p>
     <w:p>
       <w:pPr>
@@ -7662,7 +7783,7 @@
           <w:lang w:eastAsia="es-PE"/>
         </w:rPr>
       </w:pPr>
-      <w:bookmarkStart w:id="29" w:name="_Toc69808851"/>
+      <w:bookmarkStart w:id="28" w:name="_Toc69808851"/>
       <w:r>
         <w:rPr>
           <w:color w:val="auto"/>
@@ -7684,7 +7805,7 @@
         </w:rPr>
         <w:t>ase de datos (relacional o no relacional)</w:t>
       </w:r>
-      <w:bookmarkEnd w:id="29"/>
+      <w:bookmarkEnd w:id="28"/>
     </w:p>
     <w:p/>
     <w:p>
@@ -7716,8 +7837,8 @@
           <w:color w:val="auto"/>
         </w:rPr>
       </w:pPr>
-      <w:bookmarkStart w:id="30" w:name="_Toc68679746"/>
-      <w:bookmarkStart w:id="31" w:name="_Toc69808852"/>
+      <w:bookmarkStart w:id="29" w:name="_Toc68679746"/>
+      <w:bookmarkStart w:id="30" w:name="_Toc69808852"/>
       <w:r>
         <w:rPr>
           <w:rStyle w:val="Ttulo2Car"/>
@@ -7727,7 +7848,7 @@
         </w:rPr>
         <w:t>Vista de Implementación</w:t>
       </w:r>
-      <w:bookmarkEnd w:id="30"/>
+      <w:bookmarkEnd w:id="29"/>
       <w:r>
         <w:rPr>
           <w:rStyle w:val="Ttulo2Car"/>
@@ -7755,7 +7876,7 @@
         </w:rPr>
         <w:t>)</w:t>
       </w:r>
-      <w:bookmarkEnd w:id="31"/>
+      <w:bookmarkEnd w:id="30"/>
     </w:p>
     <w:p>
       <w:pPr>
@@ -7858,7 +7979,7 @@
           <w:lang w:eastAsia="es-PE"/>
         </w:rPr>
       </w:pPr>
-      <w:bookmarkStart w:id="32" w:name="_Toc69808853"/>
+      <w:bookmarkStart w:id="31" w:name="_Toc69808853"/>
       <w:r>
         <w:rPr>
           <w:color w:val="auto"/>
@@ -7901,7 +8022,7 @@
         </w:rPr>
         <w:t>)</w:t>
       </w:r>
-      <w:bookmarkEnd w:id="32"/>
+      <w:bookmarkEnd w:id="31"/>
     </w:p>
     <w:p>
       <w:pPr>
@@ -7963,8 +8084,8 @@
           <w:lang w:eastAsia="es-PE"/>
         </w:rPr>
       </w:pPr>
-      <w:bookmarkStart w:id="33" w:name="_Toc68679747"/>
-      <w:bookmarkStart w:id="34" w:name="_Toc69808854"/>
+      <w:bookmarkStart w:id="32" w:name="_Toc68679747"/>
+      <w:bookmarkStart w:id="33" w:name="_Toc69808854"/>
       <w:r>
         <w:rPr>
           <w:color w:val="auto"/>
@@ -7993,7 +8114,7 @@
         </w:rPr>
         <w:t>Diagrama de componentes</w:t>
       </w:r>
-      <w:bookmarkEnd w:id="33"/>
+      <w:bookmarkEnd w:id="32"/>
       <w:r>
         <w:rPr>
           <w:color w:val="auto"/>
@@ -8001,7 +8122,7 @@
         </w:rPr>
         <w:t>)</w:t>
       </w:r>
-      <w:bookmarkEnd w:id="34"/>
+      <w:bookmarkEnd w:id="33"/>
     </w:p>
     <w:p>
       <w:pPr>
@@ -8081,9 +8202,9 @@
           <w:color w:val="auto"/>
         </w:rPr>
       </w:pPr>
-      <w:bookmarkStart w:id="35" w:name="_Toc68679741"/>
-      <w:bookmarkStart w:id="36" w:name="_Toc69124251"/>
-      <w:bookmarkStart w:id="37" w:name="_Toc69808855"/>
+      <w:bookmarkStart w:id="34" w:name="_Toc68679741"/>
+      <w:bookmarkStart w:id="35" w:name="_Toc69124251"/>
+      <w:bookmarkStart w:id="36" w:name="_Toc69808855"/>
       <w:r>
         <w:rPr>
           <w:rStyle w:val="Ttulo2Car"/>
@@ -8093,9 +8214,9 @@
         </w:rPr>
         <w:t>Vista de procesos</w:t>
       </w:r>
+      <w:bookmarkEnd w:id="34"/>
       <w:bookmarkEnd w:id="35"/>
       <w:bookmarkEnd w:id="36"/>
-      <w:bookmarkEnd w:id="37"/>
     </w:p>
     <w:p>
       <w:pPr>
@@ -8178,9 +8299,9 @@
           <w:color w:val="auto"/>
         </w:rPr>
       </w:pPr>
-      <w:bookmarkStart w:id="38" w:name="_Toc68679742"/>
-      <w:bookmarkStart w:id="39" w:name="_Toc69124252"/>
-      <w:bookmarkStart w:id="40" w:name="_Toc69808856"/>
+      <w:bookmarkStart w:id="37" w:name="_Toc68679742"/>
+      <w:bookmarkStart w:id="38" w:name="_Toc69124252"/>
+      <w:bookmarkStart w:id="39" w:name="_Toc69808856"/>
       <w:r>
         <w:rPr>
           <w:color w:val="auto"/>
@@ -8188,15 +8309,15 @@
         <w:lastRenderedPageBreak/>
         <w:t>Diagrama de Proceso</w:t>
       </w:r>
+      <w:bookmarkEnd w:id="37"/>
       <w:bookmarkEnd w:id="38"/>
+      <w:r>
+        <w:rPr>
+          <w:color w:val="auto"/>
+        </w:rPr>
+        <w:t>s del sistema (diagrama de actividad)</w:t>
+      </w:r>
       <w:bookmarkEnd w:id="39"/>
-      <w:r>
-        <w:rPr>
-          <w:color w:val="auto"/>
-        </w:rPr>
-        <w:t>s del sistema (diagrama de actividad)</w:t>
-      </w:r>
-      <w:bookmarkEnd w:id="40"/>
     </w:p>
     <w:p>
       <w:pPr>
@@ -8324,8 +8445,8 @@
           <w:color w:val="auto"/>
         </w:rPr>
       </w:pPr>
-      <w:bookmarkStart w:id="41" w:name="_Toc68679744"/>
-      <w:bookmarkStart w:id="42" w:name="_Toc69808857"/>
+      <w:bookmarkStart w:id="40" w:name="_Toc68679744"/>
+      <w:bookmarkStart w:id="41" w:name="_Toc69808857"/>
       <w:r>
         <w:rPr>
           <w:rStyle w:val="Ttulo2Car"/>
@@ -8335,7 +8456,7 @@
         </w:rPr>
         <w:t xml:space="preserve">Vista de </w:t>
       </w:r>
-      <w:bookmarkEnd w:id="41"/>
+      <w:bookmarkEnd w:id="40"/>
       <w:r>
         <w:rPr>
           <w:rStyle w:val="Ttulo2Car"/>
@@ -8363,7 +8484,7 @@
         </w:rPr>
         <w:t>)</w:t>
       </w:r>
-      <w:bookmarkEnd w:id="42"/>
+      <w:bookmarkEnd w:id="41"/>
     </w:p>
     <w:p>
       <w:pPr>
@@ -8379,142 +8500,6 @@
           <w:szCs w:val="20"/>
         </w:rPr>
       </w:pPr>
-    </w:p>
-    <w:p>
-      <w:pPr>
-        <w:pStyle w:val="Prrafodelista"/>
-        <w:ind w:left="792"/>
-        <w:jc w:val="both"/>
-        <w:rPr>
-          <w:rFonts w:ascii="TimesNewRoman,Italic" w:hAnsi="TimesNewRoman,Italic" w:cs="TimesNewRoman,Italic"/>
-          <w:i/>
-          <w:iCs/>
-          <w:color w:val="0000FF"/>
-          <w:sz w:val="20"/>
-          <w:szCs w:val="20"/>
-        </w:rPr>
-      </w:pPr>
-      <w:r>
-        <w:rPr>
-          <w:rFonts w:ascii="TimesNewRoman,Italic" w:hAnsi="TimesNewRoman,Italic" w:cs="TimesNewRoman,Italic"/>
-          <w:i/>
-          <w:iCs/>
-          <w:color w:val="0000FF"/>
-          <w:sz w:val="20"/>
-          <w:szCs w:val="20"/>
-        </w:rPr>
-        <w:t>[Se despliega</w:t>
-      </w:r>
-      <w:r>
-        <w:rPr>
-          <w:rFonts w:ascii="TimesNewRoman,Italic" w:hAnsi="TimesNewRoman,Italic" w:cs="TimesNewRoman,Italic"/>
-          <w:i/>
-          <w:iCs/>
-          <w:color w:val="0000FF"/>
-          <w:sz w:val="20"/>
-          <w:szCs w:val="20"/>
-        </w:rPr>
-        <w:t xml:space="preserve"> uno o más escenarios de distribución física del sistema</w:t>
-      </w:r>
-      <w:r>
-        <w:rPr>
-          <w:rFonts w:ascii="TimesNewRoman,Italic" w:hAnsi="TimesNewRoman,Italic" w:cs="TimesNewRoman,Italic"/>
-          <w:i/>
-          <w:iCs/>
-          <w:color w:val="0000FF"/>
-          <w:sz w:val="20"/>
-          <w:szCs w:val="20"/>
-        </w:rPr>
-        <w:t xml:space="preserve"> </w:t>
-      </w:r>
-      <w:r>
-        <w:rPr>
-          <w:rFonts w:ascii="TimesNewRoman,Italic" w:hAnsi="TimesNewRoman,Italic" w:cs="TimesNewRoman,Italic"/>
-          <w:i/>
-          <w:iCs/>
-          <w:color w:val="0000FF"/>
-          <w:sz w:val="20"/>
-          <w:szCs w:val="20"/>
-        </w:rPr>
-        <w:t>sobre los cuales se ejecutará y hará el desp</w:t>
-      </w:r>
-      <w:r>
-        <w:rPr>
-          <w:rFonts w:ascii="TimesNewRoman,Italic" w:hAnsi="TimesNewRoman,Italic" w:cs="TimesNewRoman,Italic"/>
-          <w:i/>
-          <w:iCs/>
-          <w:color w:val="0000FF"/>
-          <w:sz w:val="20"/>
-          <w:szCs w:val="20"/>
-        </w:rPr>
-        <w:t>liegue</w:t>
-      </w:r>
-      <w:r>
-        <w:rPr>
-          <w:rFonts w:ascii="TimesNewRoman,Italic" w:hAnsi="TimesNewRoman,Italic" w:cs="TimesNewRoman,Italic"/>
-          <w:i/>
-          <w:iCs/>
-          <w:color w:val="0000FF"/>
-          <w:sz w:val="20"/>
-          <w:szCs w:val="20"/>
-        </w:rPr>
-        <w:t xml:space="preserve"> del mismo. Muestra la comunicación entre</w:t>
-      </w:r>
-      <w:r>
-        <w:rPr>
-          <w:rFonts w:ascii="TimesNewRoman,Italic" w:hAnsi="TimesNewRoman,Italic" w:cs="TimesNewRoman,Italic"/>
-          <w:i/>
-          <w:iCs/>
-          <w:color w:val="0000FF"/>
-          <w:sz w:val="20"/>
-          <w:szCs w:val="20"/>
-        </w:rPr>
-        <w:t xml:space="preserve"> </w:t>
-      </w:r>
-      <w:r>
-        <w:rPr>
-          <w:rFonts w:ascii="TimesNewRoman,Italic" w:hAnsi="TimesNewRoman,Italic" w:cs="TimesNewRoman,Italic"/>
-          <w:i/>
-          <w:iCs/>
-          <w:color w:val="0000FF"/>
-          <w:sz w:val="20"/>
-          <w:szCs w:val="20"/>
-        </w:rPr>
-        <w:t>los diferentes nodos que componen los escenarios antes mencionados, así como el</w:t>
-      </w:r>
-      <w:r>
-        <w:rPr>
-          <w:rFonts w:ascii="TimesNewRoman,Italic" w:hAnsi="TimesNewRoman,Italic" w:cs="TimesNewRoman,Italic"/>
-          <w:i/>
-          <w:iCs/>
-          <w:color w:val="0000FF"/>
-          <w:sz w:val="20"/>
-          <w:szCs w:val="20"/>
-        </w:rPr>
-        <w:t xml:space="preserve"> </w:t>
-      </w:r>
-      <w:r>
-        <w:rPr>
-          <w:rFonts w:ascii="TimesNewRoman,Italic" w:hAnsi="TimesNewRoman,Italic" w:cs="TimesNewRoman,Italic"/>
-          <w:i/>
-          <w:iCs/>
-          <w:color w:val="0000FF"/>
-          <w:sz w:val="20"/>
-          <w:szCs w:val="20"/>
-        </w:rPr>
-        <w:t>mapeo de los elementos de la Vista de Procesos en dichos nodos</w:t>
-      </w:r>
-      <w:r>
-        <w:rPr>
-          <w:rFonts w:ascii="TimesNewRoman,Italic" w:hAnsi="TimesNewRoman,Italic" w:cs="TimesNewRoman,Italic"/>
-          <w:i/>
-          <w:iCs/>
-          <w:color w:val="0000FF"/>
-          <w:sz w:val="20"/>
-          <w:szCs w:val="20"/>
-        </w:rPr>
-        <w:t>]</w:t>
-      </w:r>
     </w:p>
     <w:p>
       <w:pPr>
@@ -8528,8 +8513,8 @@
           <w:lang w:eastAsia="es-PE"/>
         </w:rPr>
       </w:pPr>
-      <w:bookmarkStart w:id="43" w:name="_Toc68679745"/>
-      <w:bookmarkStart w:id="44" w:name="_Toc69808858"/>
+      <w:bookmarkStart w:id="42" w:name="_Toc68679745"/>
+      <w:bookmarkStart w:id="43" w:name="_Toc69808858"/>
       <w:r>
         <w:rPr>
           <w:color w:val="auto"/>
@@ -8537,7 +8522,7 @@
         </w:rPr>
         <w:t xml:space="preserve">Diagrama de </w:t>
       </w:r>
-      <w:bookmarkEnd w:id="43"/>
+      <w:bookmarkEnd w:id="42"/>
       <w:r>
         <w:rPr>
           <w:color w:val="auto"/>
@@ -8545,12 +8530,12 @@
         </w:rPr>
         <w:t>despliegue</w:t>
       </w:r>
-      <w:bookmarkEnd w:id="44"/>
-    </w:p>
-    <w:p>
-      <w:pPr>
-        <w:pStyle w:val="Prrafodelista"/>
-        <w:ind w:left="1224"/>
+      <w:bookmarkEnd w:id="16"/>
+      <w:bookmarkEnd w:id="43"/>
+    </w:p>
+    <w:p>
+      <w:pPr>
+        <w:ind w:left="720"/>
         <w:rPr>
           <w:lang w:eastAsia="es-PE"/>
         </w:rPr>
@@ -8558,92 +8543,9 @@
     </w:p>
     <w:p>
       <w:pPr>
-        <w:pStyle w:val="Prrafodelista"/>
-        <w:ind w:left="792"/>
-        <w:jc w:val="both"/>
-        <w:rPr>
-          <w:rFonts w:ascii="TimesNewRoman,Italic" w:hAnsi="TimesNewRoman,Italic" w:cs="TimesNewRoman,Italic"/>
-          <w:i/>
-          <w:iCs/>
-          <w:color w:val="0000FF"/>
-          <w:sz w:val="20"/>
-          <w:szCs w:val="20"/>
-        </w:rPr>
-      </w:pPr>
-      <w:r>
-        <w:rPr>
-          <w:rFonts w:ascii="TimesNewRoman,Italic" w:hAnsi="TimesNewRoman,Italic" w:cs="TimesNewRoman,Italic"/>
-          <w:i/>
-          <w:iCs/>
-          <w:color w:val="0000FF"/>
-          <w:sz w:val="20"/>
-          <w:szCs w:val="20"/>
-        </w:rPr>
-        <w:t>[</w:t>
-      </w:r>
-      <w:proofErr w:type="gramStart"/>
-      <w:r>
-        <w:rPr>
-          <w:rFonts w:ascii="TimesNewRoman,Italic" w:hAnsi="TimesNewRoman,Italic" w:cs="TimesNewRoman,Italic"/>
-          <w:i/>
-          <w:iCs/>
-          <w:color w:val="0000FF"/>
-          <w:sz w:val="20"/>
-          <w:szCs w:val="20"/>
-        </w:rPr>
-        <w:t>un</w:t>
-      </w:r>
-      <w:proofErr w:type="gramEnd"/>
-      <w:r>
-        <w:rPr>
-          <w:rFonts w:ascii="TimesNewRoman,Italic" w:hAnsi="TimesNewRoman,Italic" w:cs="TimesNewRoman,Italic"/>
-          <w:i/>
-          <w:iCs/>
-          <w:color w:val="0000FF"/>
-          <w:sz w:val="20"/>
-          <w:szCs w:val="20"/>
-        </w:rPr>
-        <w:t xml:space="preserve"> diagrama de </w:t>
-      </w:r>
-      <w:r>
-        <w:rPr>
-          <w:rFonts w:ascii="TimesNewRoman,Italic" w:hAnsi="TimesNewRoman,Italic" w:cs="TimesNewRoman,Italic"/>
-          <w:i/>
-          <w:iCs/>
-          <w:color w:val="0000FF"/>
-          <w:sz w:val="20"/>
-          <w:szCs w:val="20"/>
-        </w:rPr>
-        <w:t>despliegue</w:t>
-      </w:r>
-      <w:r>
-        <w:rPr>
-          <w:rFonts w:ascii="TimesNewRoman,Italic" w:hAnsi="TimesNewRoman,Italic" w:cs="TimesNewRoman,Italic"/>
-          <w:i/>
-          <w:iCs/>
-          <w:color w:val="0000FF"/>
-          <w:sz w:val="20"/>
-          <w:szCs w:val="20"/>
-        </w:rPr>
-        <w:t>, amplía el sistema de software y muestra los contenedores (aplicaciones, almacenamiento de datos, microservicios, etc.) que componen este sistema de software]</w:t>
-      </w:r>
-    </w:p>
-    <w:bookmarkEnd w:id="17"/>
-    <w:p>
-      <w:pPr>
-        <w:autoSpaceDE w:val="0"/>
-        <w:autoSpaceDN w:val="0"/>
-        <w:adjustRightInd w:val="0"/>
-        <w:spacing w:after="0" w:line="240" w:lineRule="auto"/>
-        <w:ind w:left="1224"/>
-        <w:jc w:val="both"/>
-        <w:rPr>
-          <w:rFonts w:ascii="TimesNewRoman,Italic" w:hAnsi="TimesNewRoman,Italic" w:cs="TimesNewRoman,Italic"/>
-          <w:i/>
-          <w:iCs/>
-          <w:color w:val="0000FF"/>
-          <w:sz w:val="20"/>
-          <w:szCs w:val="20"/>
+        <w:ind w:left="720"/>
+        <w:rPr>
+          <w:lang w:eastAsia="es-PE"/>
         </w:rPr>
       </w:pPr>
     </w:p>
@@ -8669,7 +8571,7 @@
           <w:lang w:eastAsia="es-PE"/>
         </w:rPr>
       </w:pPr>
-      <w:bookmarkStart w:id="45" w:name="_Toc69808859"/>
+      <w:bookmarkStart w:id="44" w:name="_Toc69808859"/>
       <w:r>
         <w:rPr>
           <w:b/>
@@ -8678,7 +8580,7 @@
         </w:rPr>
         <w:t>ATRIBUTOS DE CALIDAD DEL SOFTWARE</w:t>
       </w:r>
-      <w:bookmarkEnd w:id="45"/>
+      <w:bookmarkEnd w:id="44"/>
     </w:p>
     <w:p>
       <w:pPr>
@@ -8767,6 +8669,7 @@
         <w:t>stakeholders</w:t>
       </w:r>
       <w:proofErr w:type="spellEnd"/>
+      <w:proofErr w:type="gramStart"/>
       <w:r>
         <w:rPr>
           <w:rFonts w:ascii="TimesNewRoman,Italic" w:hAnsi="TimesNewRoman,Italic" w:cs="TimesNewRoman,Italic"/>
@@ -8800,7 +8703,19 @@
           <w:sz w:val="20"/>
           <w:szCs w:val="20"/>
         </w:rPr>
-        <w:t xml:space="preserve">  2013].</w:t>
+        <w:t xml:space="preserve">  2013</w:t>
+      </w:r>
+      <w:proofErr w:type="gramEnd"/>
+      <w:r>
+        <w:rPr>
+          <w:rFonts w:ascii="TimesNewRoman,Italic" w:hAnsi="TimesNewRoman,Italic" w:cs="TimesNewRoman,Italic"/>
+          <w:i/>
+          <w:iCs/>
+          <w:color w:val="0000FF"/>
+          <w:sz w:val="20"/>
+          <w:szCs w:val="20"/>
+        </w:rPr>
+        <w:t>].</w:t>
       </w:r>
     </w:p>
     <w:p>
@@ -8951,7 +8866,7 @@
           <w:color w:val="auto"/>
         </w:rPr>
       </w:pPr>
-      <w:bookmarkStart w:id="46" w:name="_Toc69808860"/>
+      <w:bookmarkStart w:id="45" w:name="_Toc69808860"/>
       <w:r>
         <w:rPr>
           <w:rStyle w:val="Ttulo2Car"/>
@@ -8959,7 +8874,7 @@
         </w:rPr>
         <w:t>Escenario de Funcionalidad</w:t>
       </w:r>
-      <w:bookmarkEnd w:id="46"/>
+      <w:bookmarkEnd w:id="45"/>
     </w:p>
     <w:p>
       <w:pPr>
@@ -8989,29 +8904,16 @@
         </w:rPr>
         <w:t>[</w:t>
       </w:r>
-      <w:proofErr w:type="gramStart"/>
-      <w:r>
-        <w:rPr>
-          <w:rFonts w:ascii="TimesNewRoman,Italic" w:hAnsi="TimesNewRoman,Italic" w:cs="TimesNewRoman,Italic"/>
-          <w:i/>
-          <w:iCs/>
-          <w:color w:val="0000FF"/>
-          <w:sz w:val="20"/>
-          <w:szCs w:val="20"/>
-        </w:rPr>
-        <w:t>se</w:t>
-      </w:r>
-      <w:proofErr w:type="gramEnd"/>
-      <w:r>
-        <w:rPr>
-          <w:rFonts w:ascii="TimesNewRoman,Italic" w:hAnsi="TimesNewRoman,Italic" w:cs="TimesNewRoman,Italic"/>
-          <w:i/>
-          <w:iCs/>
-          <w:color w:val="0000FF"/>
-          <w:sz w:val="20"/>
-          <w:szCs w:val="20"/>
-        </w:rPr>
-        <w:t xml:space="preserve"> califica de acuerdo con el conjunto de características y capacidades del programa, la generalidad de las funciones que se entregan y la seguridad general del sistema</w:t>
+      <w:r>
+        <w:rPr>
+          <w:rFonts w:ascii="TimesNewRoman,Italic" w:hAnsi="TimesNewRoman,Italic" w:cs="TimesNewRoman,Italic"/>
+          <w:i/>
+          <w:iCs/>
+          <w:color w:val="0000FF"/>
+          <w:sz w:val="20"/>
+          <w:szCs w:val="20"/>
+        </w:rPr>
+        <w:t>se califica de acuerdo con el conjunto de características y capacidades del programa, la generalidad de las funciones que se entregan y la seguridad general del sistema</w:t>
       </w:r>
       <w:r>
         <w:rPr>
@@ -9041,7 +8943,7 @@
           <w:color w:val="auto"/>
         </w:rPr>
       </w:pPr>
-      <w:bookmarkStart w:id="47" w:name="_Toc69808861"/>
+      <w:bookmarkStart w:id="46" w:name="_Toc69808861"/>
       <w:r>
         <w:rPr>
           <w:rStyle w:val="Ttulo2Car"/>
@@ -9049,7 +8951,7 @@
         </w:rPr>
         <w:t>Escenario de Usabilidad</w:t>
       </w:r>
-      <w:bookmarkEnd w:id="47"/>
+      <w:bookmarkEnd w:id="46"/>
     </w:p>
     <w:p>
       <w:pPr>
@@ -9101,31 +9003,7 @@
           <w:sz w:val="20"/>
           <w:szCs w:val="20"/>
         </w:rPr>
-        <w:t xml:space="preserve"> 1995]. Para este atributo de calidad, se suelen considerar diversos aspectos de la interacción </w:t>
-      </w:r>
-      <w:proofErr w:type="gramStart"/>
-      <w:r>
-        <w:rPr>
-          <w:rFonts w:ascii="TimesNewRoman,Italic" w:hAnsi="TimesNewRoman,Italic" w:cs="TimesNewRoman,Italic"/>
-          <w:i/>
-          <w:iCs/>
-          <w:color w:val="0000FF"/>
-          <w:sz w:val="20"/>
-          <w:szCs w:val="20"/>
-        </w:rPr>
-        <w:t>humano</w:t>
-      </w:r>
-      <w:proofErr w:type="gramEnd"/>
-      <w:r>
-        <w:rPr>
-          <w:rFonts w:ascii="TimesNewRoman,Italic" w:hAnsi="TimesNewRoman,Italic" w:cs="TimesNewRoman,Italic"/>
-          <w:i/>
-          <w:iCs/>
-          <w:color w:val="0000FF"/>
-          <w:sz w:val="20"/>
-          <w:szCs w:val="20"/>
-        </w:rPr>
-        <w:t xml:space="preserve"> computadora, tales como: aprendizaje del sistema, utilización eficiente del sistema, minimización del impacto de errores, adaptación del sistema a las necesidades del usuario, confianza y satisfacción, entre otros.]</w:t>
+        <w:t xml:space="preserve"> 1995]. Para este atributo de calidad, se suelen considerar diversos aspectos de la interacción humano computadora, tales como: aprendizaje del sistema, utilización eficiente del sistema, minimización del impacto de errores, adaptación del sistema a las necesidades del usuario, confianza y satisfacción, entre otros.]</w:t>
       </w:r>
     </w:p>
     <w:p>
@@ -9145,13 +9023,12 @@
           <w:color w:val="auto"/>
         </w:rPr>
       </w:pPr>
-      <w:bookmarkStart w:id="48" w:name="_Toc69808862"/>
+      <w:bookmarkStart w:id="47" w:name="_Toc69808862"/>
       <w:r>
         <w:rPr>
           <w:rStyle w:val="Ttulo2Car"/>
           <w:color w:val="auto"/>
         </w:rPr>
-        <w:lastRenderedPageBreak/>
         <w:t xml:space="preserve">Escenario de </w:t>
       </w:r>
       <w:r>
@@ -9161,7 +9038,7 @@
         </w:rPr>
         <w:t>confiabilidad</w:t>
       </w:r>
-      <w:bookmarkEnd w:id="48"/>
+      <w:bookmarkEnd w:id="47"/>
     </w:p>
     <w:p>
       <w:pPr>
@@ -9242,6 +9119,7 @@
           <w:sz w:val="20"/>
           <w:szCs w:val="20"/>
         </w:rPr>
+        <w:lastRenderedPageBreak/>
         <w:t>Abarca los planos de observación físico, lógico y humanos. Posee tres tipos de enfoque: prevención, precaución y reacción.]</w:t>
       </w:r>
     </w:p>
@@ -9262,7 +9140,7 @@
           <w:color w:val="auto"/>
         </w:rPr>
       </w:pPr>
-      <w:bookmarkStart w:id="49" w:name="_Toc69808863"/>
+      <w:bookmarkStart w:id="48" w:name="_Toc69808863"/>
       <w:r>
         <w:rPr>
           <w:rStyle w:val="Ttulo2Car"/>
@@ -9277,7 +9155,7 @@
         </w:rPr>
         <w:t>rendimiento</w:t>
       </w:r>
-      <w:bookmarkEnd w:id="49"/>
+      <w:bookmarkEnd w:id="48"/>
     </w:p>
     <w:p>
       <w:pPr>
@@ -9378,7 +9256,7 @@
           <w:color w:val="auto"/>
         </w:rPr>
       </w:pPr>
-      <w:bookmarkStart w:id="50" w:name="_Toc69808864"/>
+      <w:bookmarkStart w:id="49" w:name="_Toc69808864"/>
       <w:r>
         <w:rPr>
           <w:rStyle w:val="Ttulo2Car"/>
@@ -9393,7 +9271,7 @@
         </w:rPr>
         <w:t>mantenibilidad</w:t>
       </w:r>
-      <w:bookmarkEnd w:id="50"/>
+      <w:bookmarkEnd w:id="49"/>
     </w:p>
     <w:p>
       <w:pPr>
@@ -9463,7 +9341,7 @@
           <w:color w:val="auto"/>
         </w:rPr>
       </w:pPr>
-      <w:bookmarkStart w:id="51" w:name="_Toc69808865"/>
+      <w:bookmarkStart w:id="50" w:name="_Toc69808865"/>
       <w:r>
         <w:rPr>
           <w:rStyle w:val="Ttulo2Car"/>
@@ -9471,7 +9349,7 @@
         </w:rPr>
         <w:t>Otros Escenarios</w:t>
       </w:r>
-      <w:bookmarkEnd w:id="51"/>
+      <w:bookmarkEnd w:id="50"/>
     </w:p>
     <w:p>
       <w:pPr>
@@ -9559,7 +9437,7 @@
 </file>
 
 <file path=word/endnotes.xml><?xml version="1.0" encoding="utf-8"?>
-<w:endnotes xmlns:wpc="http://schemas.microsoft.com/office/word/2010/wordprocessingCanvas" xmlns:mc="http://schemas.openxmlformats.org/markup-compatibility/2006" xmlns:o="urn:schemas-microsoft-com:office:office" xmlns:r="http://schemas.openxmlformats.org/officeDocument/2006/relationships" xmlns:m="http://schemas.openxmlformats.org/officeDocument/2006/math" xmlns:v="urn:schemas-microsoft-com:vml" xmlns:wp14="http://schemas.microsoft.com/office/word/2010/wordprocessingDrawing" xmlns:wp="http://schemas.openxmlformats.org/drawingml/2006/wordprocessingDrawing" xmlns:w10="urn:schemas-microsoft-com:office:word" xmlns:w="http://schemas.openxmlformats.org/wordprocessingml/2006/main" xmlns:w14="http://schemas.microsoft.com/office/word/2010/wordml" xmlns:w15="http://schemas.microsoft.com/office/word/2012/wordml" xmlns:wpg="http://schemas.microsoft.com/office/word/2010/wordprocessingGroup" xmlns:wpi="http://schemas.microsoft.com/office/word/2010/wordprocessingInk" xmlns:wne="http://schemas.microsoft.com/office/word/2006/wordml" xmlns:wps="http://schemas.microsoft.com/office/word/2010/wordprocessingShape" mc:Ignorable="w14 w15 wp14">
+<w:endnotes xmlns:wpc="http://schemas.microsoft.com/office/word/2010/wordprocessingCanvas" xmlns:cx="http://schemas.microsoft.com/office/drawing/2014/chartex" xmlns:cx1="http://schemas.microsoft.com/office/drawing/2015/9/8/chartex" xmlns:cx2="http://schemas.microsoft.com/office/drawing/2015/10/21/chartex" xmlns:cx3="http://schemas.microsoft.com/office/drawing/2016/5/9/chartex" xmlns:cx4="http://schemas.microsoft.com/office/drawing/2016/5/10/chartex" xmlns:cx5="http://schemas.microsoft.com/office/drawing/2016/5/11/chartex" xmlns:cx6="http://schemas.microsoft.com/office/drawing/2016/5/12/chartex" xmlns:cx7="http://schemas.microsoft.com/office/drawing/2016/5/13/chartex" xmlns:cx8="http://schemas.microsoft.com/office/drawing/2016/5/14/chartex" xmlns:mc="http://schemas.openxmlformats.org/markup-compatibility/2006" xmlns:aink="http://schemas.microsoft.com/office/drawing/2016/ink" xmlns:am3d="http://schemas.microsoft.com/office/drawing/2017/model3d" xmlns:o="urn:schemas-microsoft-com:office:office" xmlns:oel="http://schemas.microsoft.com/office/2019/extlst" xmlns:r="http://schemas.openxmlformats.org/officeDocument/2006/relationships" xmlns:m="http://schemas.openxmlformats.org/officeDocument/2006/math" xmlns:v="urn:schemas-microsoft-com:vml" xmlns:wp14="http://schemas.microsoft.com/office/word/2010/wordprocessingDrawing" xmlns:wp="http://schemas.openxmlformats.org/drawingml/2006/wordprocessingDrawing" xmlns:w10="urn:schemas-microsoft-com:office:word" xmlns:w="http://schemas.openxmlformats.org/wordprocessingml/2006/main" xmlns:w14="http://schemas.microsoft.com/office/word/2010/wordml" xmlns:w15="http://schemas.microsoft.com/office/word/2012/wordml" xmlns:w16cex="http://schemas.microsoft.com/office/word/2018/wordml/cex" xmlns:w16cid="http://schemas.microsoft.com/office/word/2016/wordml/cid" xmlns:w16="http://schemas.microsoft.com/office/word/2018/wordml" xmlns:w16du="http://schemas.microsoft.com/office/word/2023/wordml/word16du" xmlns:w16sdtdh="http://schemas.microsoft.com/office/word/2020/wordml/sdtdatahash" xmlns:w16sdtfl="http://schemas.microsoft.com/office/word/2024/wordml/sdtformatlock" xmlns:w16se="http://schemas.microsoft.com/office/word/2015/wordml/symex" xmlns:wpg="http://schemas.microsoft.com/office/word/2010/wordprocessingGroup" xmlns:wpi="http://schemas.microsoft.com/office/word/2010/wordprocessingInk" xmlns:wne="http://schemas.microsoft.com/office/word/2006/wordml" xmlns:wps="http://schemas.microsoft.com/office/word/2010/wordprocessingShape" mc:Ignorable="w14 w15 w16se w16cid w16 w16cex w16sdtdh w16sdtfl w16du wp14">
   <w:endnote w:type="separator" w:id="-1">
     <w:p>
       <w:pPr>
@@ -9584,7 +9462,7 @@
 </file>
 
 <file path=word/footer1.xml><?xml version="1.0" encoding="utf-8"?>
-<w:ftr xmlns:wpc="http://schemas.microsoft.com/office/word/2010/wordprocessingCanvas" xmlns:mc="http://schemas.openxmlformats.org/markup-compatibility/2006" xmlns:o="urn:schemas-microsoft-com:office:office" xmlns:r="http://schemas.openxmlformats.org/officeDocument/2006/relationships" xmlns:m="http://schemas.openxmlformats.org/officeDocument/2006/math" xmlns:v="urn:schemas-microsoft-com:vml" xmlns:wp14="http://schemas.microsoft.com/office/word/2010/wordprocessingDrawing" xmlns:wp="http://schemas.openxmlformats.org/drawingml/2006/wordprocessingDrawing" xmlns:w10="urn:schemas-microsoft-com:office:word" xmlns:w="http://schemas.openxmlformats.org/wordprocessingml/2006/main" xmlns:w14="http://schemas.microsoft.com/office/word/2010/wordml" xmlns:w15="http://schemas.microsoft.com/office/word/2012/wordml" xmlns:wpg="http://schemas.microsoft.com/office/word/2010/wordprocessingGroup" xmlns:wpi="http://schemas.microsoft.com/office/word/2010/wordprocessingInk" xmlns:wne="http://schemas.microsoft.com/office/word/2006/wordml" xmlns:wps="http://schemas.microsoft.com/office/word/2010/wordprocessingShape" mc:Ignorable="w14 w15 wp14">
+<w:ftr xmlns:wpc="http://schemas.microsoft.com/office/word/2010/wordprocessingCanvas" xmlns:cx="http://schemas.microsoft.com/office/drawing/2014/chartex" xmlns:cx1="http://schemas.microsoft.com/office/drawing/2015/9/8/chartex" xmlns:cx2="http://schemas.microsoft.com/office/drawing/2015/10/21/chartex" xmlns:cx3="http://schemas.microsoft.com/office/drawing/2016/5/9/chartex" xmlns:cx4="http://schemas.microsoft.com/office/drawing/2016/5/10/chartex" xmlns:cx5="http://schemas.microsoft.com/office/drawing/2016/5/11/chartex" xmlns:cx6="http://schemas.microsoft.com/office/drawing/2016/5/12/chartex" xmlns:cx7="http://schemas.microsoft.com/office/drawing/2016/5/13/chartex" xmlns:cx8="http://schemas.microsoft.com/office/drawing/2016/5/14/chartex" xmlns:mc="http://schemas.openxmlformats.org/markup-compatibility/2006" xmlns:aink="http://schemas.microsoft.com/office/drawing/2016/ink" xmlns:am3d="http://schemas.microsoft.com/office/drawing/2017/model3d" xmlns:o="urn:schemas-microsoft-com:office:office" xmlns:oel="http://schemas.microsoft.com/office/2019/extlst" xmlns:r="http://schemas.openxmlformats.org/officeDocument/2006/relationships" xmlns:m="http://schemas.openxmlformats.org/officeDocument/2006/math" xmlns:v="urn:schemas-microsoft-com:vml" xmlns:wp14="http://schemas.microsoft.com/office/word/2010/wordprocessingDrawing" xmlns:wp="http://schemas.openxmlformats.org/drawingml/2006/wordprocessingDrawing" xmlns:w10="urn:schemas-microsoft-com:office:word" xmlns:w="http://schemas.openxmlformats.org/wordprocessingml/2006/main" xmlns:w14="http://schemas.microsoft.com/office/word/2010/wordml" xmlns:w15="http://schemas.microsoft.com/office/word/2012/wordml" xmlns:w16cex="http://schemas.microsoft.com/office/word/2018/wordml/cex" xmlns:w16cid="http://schemas.microsoft.com/office/word/2016/wordml/cid" xmlns:w16="http://schemas.microsoft.com/office/word/2018/wordml" xmlns:w16du="http://schemas.microsoft.com/office/word/2023/wordml/word16du" xmlns:w16sdtdh="http://schemas.microsoft.com/office/word/2020/wordml/sdtdatahash" xmlns:w16sdtfl="http://schemas.microsoft.com/office/word/2024/wordml/sdtformatlock" xmlns:w16se="http://schemas.microsoft.com/office/word/2015/wordml/symex" xmlns:wpg="http://schemas.microsoft.com/office/word/2010/wordprocessingGroup" xmlns:wpi="http://schemas.microsoft.com/office/word/2010/wordprocessingInk" xmlns:wne="http://schemas.microsoft.com/office/word/2006/wordml" xmlns:wps="http://schemas.microsoft.com/office/word/2010/wordprocessingShape" mc:Ignorable="w14 w15 w16se w16cid w16 w16cex w16sdtdh w16sdtfl w16du wp14">
   <w:sdt>
     <w:sdtPr>
       <w:id w:val="-1014383162"/>
@@ -9593,7 +9471,6 @@
         <w:docPartUnique/>
       </w:docPartObj>
     </w:sdtPr>
-    <w:sdtEndPr/>
     <w:sdtContent>
       <w:p>
         <w:pPr>
@@ -9631,7 +9508,7 @@
 </file>
 
 <file path=word/footnotes.xml><?xml version="1.0" encoding="utf-8"?>
-<w:footnotes xmlns:wpc="http://schemas.microsoft.com/office/word/2010/wordprocessingCanvas" xmlns:mc="http://schemas.openxmlformats.org/markup-compatibility/2006" xmlns:o="urn:schemas-microsoft-com:office:office" xmlns:r="http://schemas.openxmlformats.org/officeDocument/2006/relationships" xmlns:m="http://schemas.openxmlformats.org/officeDocument/2006/math" xmlns:v="urn:schemas-microsoft-com:vml" xmlns:wp14="http://schemas.microsoft.com/office/word/2010/wordprocessingDrawing" xmlns:wp="http://schemas.openxmlformats.org/drawingml/2006/wordprocessingDrawing" xmlns:w10="urn:schemas-microsoft-com:office:word" xmlns:w="http://schemas.openxmlformats.org/wordprocessingml/2006/main" xmlns:w14="http://schemas.microsoft.com/office/word/2010/wordml" xmlns:w15="http://schemas.microsoft.com/office/word/2012/wordml" xmlns:wpg="http://schemas.microsoft.com/office/word/2010/wordprocessingGroup" xmlns:wpi="http://schemas.microsoft.com/office/word/2010/wordprocessingInk" xmlns:wne="http://schemas.microsoft.com/office/word/2006/wordml" xmlns:wps="http://schemas.microsoft.com/office/word/2010/wordprocessingShape" mc:Ignorable="w14 w15 wp14">
+<w:footnotes xmlns:wpc="http://schemas.microsoft.com/office/word/2010/wordprocessingCanvas" xmlns:cx="http://schemas.microsoft.com/office/drawing/2014/chartex" xmlns:cx1="http://schemas.microsoft.com/office/drawing/2015/9/8/chartex" xmlns:cx2="http://schemas.microsoft.com/office/drawing/2015/10/21/chartex" xmlns:cx3="http://schemas.microsoft.com/office/drawing/2016/5/9/chartex" xmlns:cx4="http://schemas.microsoft.com/office/drawing/2016/5/10/chartex" xmlns:cx5="http://schemas.microsoft.com/office/drawing/2016/5/11/chartex" xmlns:cx6="http://schemas.microsoft.com/office/drawing/2016/5/12/chartex" xmlns:cx7="http://schemas.microsoft.com/office/drawing/2016/5/13/chartex" xmlns:cx8="http://schemas.microsoft.com/office/drawing/2016/5/14/chartex" xmlns:mc="http://schemas.openxmlformats.org/markup-compatibility/2006" xmlns:aink="http://schemas.microsoft.com/office/drawing/2016/ink" xmlns:am3d="http://schemas.microsoft.com/office/drawing/2017/model3d" xmlns:o="urn:schemas-microsoft-com:office:office" xmlns:oel="http://schemas.microsoft.com/office/2019/extlst" xmlns:r="http://schemas.openxmlformats.org/officeDocument/2006/relationships" xmlns:m="http://schemas.openxmlformats.org/officeDocument/2006/math" xmlns:v="urn:schemas-microsoft-com:vml" xmlns:wp14="http://schemas.microsoft.com/office/word/2010/wordprocessingDrawing" xmlns:wp="http://schemas.openxmlformats.org/drawingml/2006/wordprocessingDrawing" xmlns:w10="urn:schemas-microsoft-com:office:word" xmlns:w="http://schemas.openxmlformats.org/wordprocessingml/2006/main" xmlns:w14="http://schemas.microsoft.com/office/word/2010/wordml" xmlns:w15="http://schemas.microsoft.com/office/word/2012/wordml" xmlns:w16cex="http://schemas.microsoft.com/office/word/2018/wordml/cex" xmlns:w16cid="http://schemas.microsoft.com/office/word/2016/wordml/cid" xmlns:w16="http://schemas.microsoft.com/office/word/2018/wordml" xmlns:w16du="http://schemas.microsoft.com/office/word/2023/wordml/word16du" xmlns:w16sdtdh="http://schemas.microsoft.com/office/word/2020/wordml/sdtdatahash" xmlns:w16sdtfl="http://schemas.microsoft.com/office/word/2024/wordml/sdtformatlock" xmlns:w16se="http://schemas.microsoft.com/office/word/2015/wordml/symex" xmlns:wpg="http://schemas.microsoft.com/office/word/2010/wordprocessingGroup" xmlns:wpi="http://schemas.microsoft.com/office/word/2010/wordprocessingInk" xmlns:wne="http://schemas.microsoft.com/office/word/2006/wordml" xmlns:wps="http://schemas.microsoft.com/office/word/2010/wordprocessingShape" mc:Ignorable="w14 w15 w16se w16cid w16 w16cex w16sdtdh w16sdtfl w16du wp14">
   <w:footnote w:type="separator" w:id="-1">
     <w:p>
       <w:pPr>
@@ -9656,7 +9533,7 @@
 </file>
 
 <file path=word/header1.xml><?xml version="1.0" encoding="utf-8"?>
-<w:hdr xmlns:wpc="http://schemas.microsoft.com/office/word/2010/wordprocessingCanvas" xmlns:mc="http://schemas.openxmlformats.org/markup-compatibility/2006" xmlns:o="urn:schemas-microsoft-com:office:office" xmlns:r="http://schemas.openxmlformats.org/officeDocument/2006/relationships" xmlns:m="http://schemas.openxmlformats.org/officeDocument/2006/math" xmlns:v="urn:schemas-microsoft-com:vml" xmlns:wp14="http://schemas.microsoft.com/office/word/2010/wordprocessingDrawing" xmlns:wp="http://schemas.openxmlformats.org/drawingml/2006/wordprocessingDrawing" xmlns:w10="urn:schemas-microsoft-com:office:word" xmlns:w="http://schemas.openxmlformats.org/wordprocessingml/2006/main" xmlns:w14="http://schemas.microsoft.com/office/word/2010/wordml" xmlns:w15="http://schemas.microsoft.com/office/word/2012/wordml" xmlns:wpg="http://schemas.microsoft.com/office/word/2010/wordprocessingGroup" xmlns:wpi="http://schemas.microsoft.com/office/word/2010/wordprocessingInk" xmlns:wne="http://schemas.microsoft.com/office/word/2006/wordml" xmlns:wps="http://schemas.microsoft.com/office/word/2010/wordprocessingShape" mc:Ignorable="w14 w15 wp14">
+<w:hdr xmlns:wpc="http://schemas.microsoft.com/office/word/2010/wordprocessingCanvas" xmlns:cx="http://schemas.microsoft.com/office/drawing/2014/chartex" xmlns:cx1="http://schemas.microsoft.com/office/drawing/2015/9/8/chartex" xmlns:cx2="http://schemas.microsoft.com/office/drawing/2015/10/21/chartex" xmlns:cx3="http://schemas.microsoft.com/office/drawing/2016/5/9/chartex" xmlns:cx4="http://schemas.microsoft.com/office/drawing/2016/5/10/chartex" xmlns:cx5="http://schemas.microsoft.com/office/drawing/2016/5/11/chartex" xmlns:cx6="http://schemas.microsoft.com/office/drawing/2016/5/12/chartex" xmlns:cx7="http://schemas.microsoft.com/office/drawing/2016/5/13/chartex" xmlns:cx8="http://schemas.microsoft.com/office/drawing/2016/5/14/chartex" xmlns:mc="http://schemas.openxmlformats.org/markup-compatibility/2006" xmlns:aink="http://schemas.microsoft.com/office/drawing/2016/ink" xmlns:am3d="http://schemas.microsoft.com/office/drawing/2017/model3d" xmlns:o="urn:schemas-microsoft-com:office:office" xmlns:oel="http://schemas.microsoft.com/office/2019/extlst" xmlns:r="http://schemas.openxmlformats.org/officeDocument/2006/relationships" xmlns:m="http://schemas.openxmlformats.org/officeDocument/2006/math" xmlns:v="urn:schemas-microsoft-com:vml" xmlns:wp14="http://schemas.microsoft.com/office/word/2010/wordprocessingDrawing" xmlns:wp="http://schemas.openxmlformats.org/drawingml/2006/wordprocessingDrawing" xmlns:w10="urn:schemas-microsoft-com:office:word" xmlns:w="http://schemas.openxmlformats.org/wordprocessingml/2006/main" xmlns:w14="http://schemas.microsoft.com/office/word/2010/wordml" xmlns:w15="http://schemas.microsoft.com/office/word/2012/wordml" xmlns:w16cex="http://schemas.microsoft.com/office/word/2018/wordml/cex" xmlns:w16cid="http://schemas.microsoft.com/office/word/2016/wordml/cid" xmlns:w16="http://schemas.microsoft.com/office/word/2018/wordml" xmlns:w16du="http://schemas.microsoft.com/office/word/2023/wordml/word16du" xmlns:w16sdtdh="http://schemas.microsoft.com/office/word/2020/wordml/sdtdatahash" xmlns:w16sdtfl="http://schemas.microsoft.com/office/word/2024/wordml/sdtformatlock" xmlns:w16se="http://schemas.microsoft.com/office/word/2015/wordml/symex" xmlns:wpg="http://schemas.microsoft.com/office/word/2010/wordprocessingGroup" xmlns:wpi="http://schemas.microsoft.com/office/word/2010/wordprocessingInk" xmlns:wne="http://schemas.microsoft.com/office/word/2006/wordml" xmlns:wps="http://schemas.microsoft.com/office/word/2010/wordprocessingShape" mc:Ignorable="w14 w15 w16se w16cid w16 w16cex w16sdtdh w16sdtfl w16du wp14">
   <w:p>
     <w:pPr>
       <w:pStyle w:val="Encabezado"/>
@@ -9676,8 +9553,8 @@
 </file>
 
 <file path=word/numbering.xml><?xml version="1.0" encoding="utf-8"?>
-<w:numbering xmlns:wpc="http://schemas.microsoft.com/office/word/2010/wordprocessingCanvas" xmlns:mc="http://schemas.openxmlformats.org/markup-compatibility/2006" xmlns:o="urn:schemas-microsoft-com:office:office" xmlns:r="http://schemas.openxmlformats.org/officeDocument/2006/relationships" xmlns:m="http://schemas.openxmlformats.org/officeDocument/2006/math" xmlns:v="urn:schemas-microsoft-com:vml" xmlns:wp14="http://schemas.microsoft.com/office/word/2010/wordprocessingDrawing" xmlns:wp="http://schemas.openxmlformats.org/drawingml/2006/wordprocessingDrawing" xmlns:w10="urn:schemas-microsoft-com:office:word" xmlns:w="http://schemas.openxmlformats.org/wordprocessingml/2006/main" xmlns:w14="http://schemas.microsoft.com/office/word/2010/wordml" xmlns:w15="http://schemas.microsoft.com/office/word/2012/wordml" xmlns:wpg="http://schemas.microsoft.com/office/word/2010/wordprocessingGroup" xmlns:wpi="http://schemas.microsoft.com/office/word/2010/wordprocessingInk" xmlns:wne="http://schemas.microsoft.com/office/word/2006/wordml" xmlns:wps="http://schemas.microsoft.com/office/word/2010/wordprocessingShape" mc:Ignorable="w14 w15 wp14">
-  <w:abstractNum w:abstractNumId="0">
+<w:numbering xmlns:wpc="http://schemas.microsoft.com/office/word/2010/wordprocessingCanvas" xmlns:cx="http://schemas.microsoft.com/office/drawing/2014/chartex" xmlns:cx1="http://schemas.microsoft.com/office/drawing/2015/9/8/chartex" xmlns:cx2="http://schemas.microsoft.com/office/drawing/2015/10/21/chartex" xmlns:cx3="http://schemas.microsoft.com/office/drawing/2016/5/9/chartex" xmlns:cx4="http://schemas.microsoft.com/office/drawing/2016/5/10/chartex" xmlns:cx5="http://schemas.microsoft.com/office/drawing/2016/5/11/chartex" xmlns:cx6="http://schemas.microsoft.com/office/drawing/2016/5/12/chartex" xmlns:cx7="http://schemas.microsoft.com/office/drawing/2016/5/13/chartex" xmlns:cx8="http://schemas.microsoft.com/office/drawing/2016/5/14/chartex" xmlns:mc="http://schemas.openxmlformats.org/markup-compatibility/2006" xmlns:aink="http://schemas.microsoft.com/office/drawing/2016/ink" xmlns:am3d="http://schemas.microsoft.com/office/drawing/2017/model3d" xmlns:o="urn:schemas-microsoft-com:office:office" xmlns:oel="http://schemas.microsoft.com/office/2019/extlst" xmlns:r="http://schemas.openxmlformats.org/officeDocument/2006/relationships" xmlns:m="http://schemas.openxmlformats.org/officeDocument/2006/math" xmlns:v="urn:schemas-microsoft-com:vml" xmlns:wp14="http://schemas.microsoft.com/office/word/2010/wordprocessingDrawing" xmlns:wp="http://schemas.openxmlformats.org/drawingml/2006/wordprocessingDrawing" xmlns:w10="urn:schemas-microsoft-com:office:word" xmlns:w="http://schemas.openxmlformats.org/wordprocessingml/2006/main" xmlns:w14="http://schemas.microsoft.com/office/word/2010/wordml" xmlns:w15="http://schemas.microsoft.com/office/word/2012/wordml" xmlns:w16cex="http://schemas.microsoft.com/office/word/2018/wordml/cex" xmlns:w16cid="http://schemas.microsoft.com/office/word/2016/wordml/cid" xmlns:w16="http://schemas.microsoft.com/office/word/2018/wordml" xmlns:w16du="http://schemas.microsoft.com/office/word/2023/wordml/word16du" xmlns:w16sdtdh="http://schemas.microsoft.com/office/word/2020/wordml/sdtdatahash" xmlns:w16sdtfl="http://schemas.microsoft.com/office/word/2024/wordml/sdtformatlock" xmlns:w16se="http://schemas.microsoft.com/office/word/2015/wordml/symex" xmlns:wpg="http://schemas.microsoft.com/office/word/2010/wordprocessingGroup" xmlns:wpi="http://schemas.microsoft.com/office/word/2010/wordprocessingInk" xmlns:wne="http://schemas.microsoft.com/office/word/2006/wordml" xmlns:wps="http://schemas.microsoft.com/office/word/2010/wordprocessingShape" mc:Ignorable="w14 w15 w16se w16cid w16 w16cex w16sdtdh w16sdtfl w16du wp14">
+  <w:abstractNum w:abstractNumId="0" w15:restartNumberingAfterBreak="0">
     <w:nsid w:val="052A397F"/>
     <w:multiLevelType w:val="multilevel"/>
     <w:tmpl w:val="E84A1EE4"/>
@@ -9790,7 +9667,7 @@
       </w:rPr>
     </w:lvl>
   </w:abstractNum>
-  <w:abstractNum w:abstractNumId="1">
+  <w:abstractNum w:abstractNumId="1" w15:restartNumberingAfterBreak="0">
     <w:nsid w:val="090F3FC6"/>
     <w:multiLevelType w:val="multilevel"/>
     <w:tmpl w:val="4A56421C"/>
@@ -9876,7 +9753,7 @@
       </w:pPr>
     </w:lvl>
   </w:abstractNum>
-  <w:abstractNum w:abstractNumId="2">
+  <w:abstractNum w:abstractNumId="2" w15:restartNumberingAfterBreak="0">
     <w:nsid w:val="0DE70D90"/>
     <w:multiLevelType w:val="multilevel"/>
     <w:tmpl w:val="5DC2479E"/>
@@ -9998,7 +9875,7 @@
       </w:rPr>
     </w:lvl>
   </w:abstractNum>
-  <w:abstractNum w:abstractNumId="3">
+  <w:abstractNum w:abstractNumId="3" w15:restartNumberingAfterBreak="0">
     <w:nsid w:val="155B0B25"/>
     <w:multiLevelType w:val="multilevel"/>
     <w:tmpl w:val="4404CEB8"/>
@@ -10111,7 +9988,7 @@
       </w:rPr>
     </w:lvl>
   </w:abstractNum>
-  <w:abstractNum w:abstractNumId="4">
+  <w:abstractNum w:abstractNumId="4" w15:restartNumberingAfterBreak="0">
     <w:nsid w:val="208D6EA9"/>
     <w:multiLevelType w:val="multilevel"/>
     <w:tmpl w:val="280A001F"/>
@@ -10197,7 +10074,7 @@
       </w:pPr>
     </w:lvl>
   </w:abstractNum>
-  <w:abstractNum w:abstractNumId="5">
+  <w:abstractNum w:abstractNumId="5" w15:restartNumberingAfterBreak="0">
     <w:nsid w:val="25073E08"/>
     <w:multiLevelType w:val="multilevel"/>
     <w:tmpl w:val="2B8031D8"/>
@@ -10283,7 +10160,7 @@
       </w:pPr>
     </w:lvl>
   </w:abstractNum>
-  <w:abstractNum w:abstractNumId="6">
+  <w:abstractNum w:abstractNumId="6" w15:restartNumberingAfterBreak="0">
     <w:nsid w:val="32F06D63"/>
     <w:multiLevelType w:val="hybridMultilevel"/>
     <w:tmpl w:val="D520BF98"/>
@@ -10395,7 +10272,7 @@
       </w:rPr>
     </w:lvl>
   </w:abstractNum>
-  <w:abstractNum w:abstractNumId="7">
+  <w:abstractNum w:abstractNumId="7" w15:restartNumberingAfterBreak="0">
     <w:nsid w:val="3A503BC5"/>
     <w:multiLevelType w:val="multilevel"/>
     <w:tmpl w:val="280A001F"/>
@@ -10481,7 +10358,7 @@
       </w:pPr>
     </w:lvl>
   </w:abstractNum>
-  <w:abstractNum w:abstractNumId="8">
+  <w:abstractNum w:abstractNumId="8" w15:restartNumberingAfterBreak="0">
     <w:nsid w:val="3BB70BAE"/>
     <w:multiLevelType w:val="multilevel"/>
     <w:tmpl w:val="E24C0416"/>
@@ -10603,7 +10480,7 @@
       </w:rPr>
     </w:lvl>
   </w:abstractNum>
-  <w:abstractNum w:abstractNumId="9">
+  <w:abstractNum w:abstractNumId="9" w15:restartNumberingAfterBreak="0">
     <w:nsid w:val="45063E19"/>
     <w:multiLevelType w:val="multilevel"/>
     <w:tmpl w:val="04ACB7EE"/>
@@ -10689,7 +10566,7 @@
       </w:pPr>
     </w:lvl>
   </w:abstractNum>
-  <w:abstractNum w:abstractNumId="10">
+  <w:abstractNum w:abstractNumId="10" w15:restartNumberingAfterBreak="0">
     <w:nsid w:val="473B7003"/>
     <w:multiLevelType w:val="multilevel"/>
     <w:tmpl w:val="FCC47AD8"/>
@@ -10775,7 +10652,7 @@
       </w:pPr>
     </w:lvl>
   </w:abstractNum>
-  <w:abstractNum w:abstractNumId="11">
+  <w:abstractNum w:abstractNumId="11" w15:restartNumberingAfterBreak="0">
     <w:nsid w:val="50202DF1"/>
     <w:multiLevelType w:val="multilevel"/>
     <w:tmpl w:val="280A001F"/>
@@ -10861,7 +10738,7 @@
       </w:pPr>
     </w:lvl>
   </w:abstractNum>
-  <w:abstractNum w:abstractNumId="12">
+  <w:abstractNum w:abstractNumId="12" w15:restartNumberingAfterBreak="0">
     <w:nsid w:val="59D63465"/>
     <w:multiLevelType w:val="multilevel"/>
     <w:tmpl w:val="C8B665E4"/>
@@ -10947,7 +10824,7 @@
       </w:pPr>
     </w:lvl>
   </w:abstractNum>
-  <w:abstractNum w:abstractNumId="13">
+  <w:abstractNum w:abstractNumId="13" w15:restartNumberingAfterBreak="0">
     <w:nsid w:val="5A4125FB"/>
     <w:multiLevelType w:val="multilevel"/>
     <w:tmpl w:val="280A001F"/>
@@ -11033,7 +10910,7 @@
       </w:pPr>
     </w:lvl>
   </w:abstractNum>
-  <w:abstractNum w:abstractNumId="14">
+  <w:abstractNum w:abstractNumId="14" w15:restartNumberingAfterBreak="0">
     <w:nsid w:val="5FB27F34"/>
     <w:multiLevelType w:val="hybridMultilevel"/>
     <w:tmpl w:val="B59E000C"/>
@@ -11146,7 +11023,7 @@
       </w:rPr>
     </w:lvl>
   </w:abstractNum>
-  <w:abstractNum w:abstractNumId="15">
+  <w:abstractNum w:abstractNumId="15" w15:restartNumberingAfterBreak="0">
     <w:nsid w:val="671311B9"/>
     <w:multiLevelType w:val="multilevel"/>
     <w:tmpl w:val="280A001F"/>
@@ -11259,7 +11136,7 @@
       </w:rPr>
     </w:lvl>
   </w:abstractNum>
-  <w:abstractNum w:abstractNumId="16">
+  <w:abstractNum w:abstractNumId="16" w15:restartNumberingAfterBreak="0">
     <w:nsid w:val="67683F8A"/>
     <w:multiLevelType w:val="multilevel"/>
     <w:tmpl w:val="15AA6F84"/>
@@ -11390,7 +11267,7 @@
       </w:rPr>
     </w:lvl>
   </w:abstractNum>
-  <w:abstractNum w:abstractNumId="17">
+  <w:abstractNum w:abstractNumId="17" w15:restartNumberingAfterBreak="0">
     <w:nsid w:val="6A4B0548"/>
     <w:multiLevelType w:val="multilevel"/>
     <w:tmpl w:val="30EC4C84"/>
@@ -11521,7 +11398,7 @@
       </w:rPr>
     </w:lvl>
   </w:abstractNum>
-  <w:abstractNum w:abstractNumId="18">
+  <w:abstractNum w:abstractNumId="18" w15:restartNumberingAfterBreak="0">
     <w:nsid w:val="6CAB33A5"/>
     <w:multiLevelType w:val="multilevel"/>
     <w:tmpl w:val="7E76D3D4"/>
@@ -11634,7 +11511,7 @@
       </w:rPr>
     </w:lvl>
   </w:abstractNum>
-  <w:abstractNum w:abstractNumId="19">
+  <w:abstractNum w:abstractNumId="19" w15:restartNumberingAfterBreak="0">
     <w:nsid w:val="71B50012"/>
     <w:multiLevelType w:val="multilevel"/>
     <w:tmpl w:val="4404CEB8"/>
@@ -11747,7 +11624,7 @@
       </w:rPr>
     </w:lvl>
   </w:abstractNum>
-  <w:abstractNum w:abstractNumId="20">
+  <w:abstractNum w:abstractNumId="20" w15:restartNumberingAfterBreak="0">
     <w:nsid w:val="742B560D"/>
     <w:multiLevelType w:val="multilevel"/>
     <w:tmpl w:val="280A001F"/>
@@ -11833,7 +11710,7 @@
       </w:pPr>
     </w:lvl>
   </w:abstractNum>
-  <w:abstractNum w:abstractNumId="21">
+  <w:abstractNum w:abstractNumId="21" w15:restartNumberingAfterBreak="0">
     <w:nsid w:val="76B07F43"/>
     <w:multiLevelType w:val="hybridMultilevel"/>
     <w:tmpl w:val="EC96CC28"/>
@@ -11946,25 +11823,25 @@
       </w:rPr>
     </w:lvl>
   </w:abstractNum>
-  <w:num w:numId="1">
+  <w:num w:numId="1" w16cid:durableId="451947736">
     <w:abstractNumId w:val="21"/>
   </w:num>
-  <w:num w:numId="2">
+  <w:num w:numId="2" w16cid:durableId="2043901859">
     <w:abstractNumId w:val="9"/>
   </w:num>
-  <w:num w:numId="3">
+  <w:num w:numId="3" w16cid:durableId="1541438208">
     <w:abstractNumId w:val="7"/>
   </w:num>
-  <w:num w:numId="4">
+  <w:num w:numId="4" w16cid:durableId="1812818810">
     <w:abstractNumId w:val="9"/>
   </w:num>
-  <w:num w:numId="5">
+  <w:num w:numId="5" w16cid:durableId="924649918">
     <w:abstractNumId w:val="13"/>
   </w:num>
-  <w:num w:numId="6">
+  <w:num w:numId="6" w16cid:durableId="433868250">
     <w:abstractNumId w:val="1"/>
   </w:num>
-  <w:num w:numId="7">
+  <w:num w:numId="7" w16cid:durableId="1209411606">
     <w:abstractNumId w:val="1"/>
     <w:lvlOverride w:ilvl="0">
       <w:startOverride w:val="1"/>
@@ -11994,16 +11871,16 @@
       <w:startOverride w:val="1"/>
     </w:lvlOverride>
   </w:num>
-  <w:num w:numId="8">
+  <w:num w:numId="8" w16cid:durableId="1181625947">
     <w:abstractNumId w:val="9"/>
   </w:num>
-  <w:num w:numId="9">
+  <w:num w:numId="9" w16cid:durableId="529686351">
     <w:abstractNumId w:val="1"/>
   </w:num>
-  <w:num w:numId="10">
+  <w:num w:numId="10" w16cid:durableId="1344700275">
     <w:abstractNumId w:val="9"/>
   </w:num>
-  <w:num w:numId="11">
+  <w:num w:numId="11" w16cid:durableId="1648313214">
     <w:abstractNumId w:val="9"/>
     <w:lvlOverride w:ilvl="0">
       <w:startOverride w:val="1"/>
@@ -12033,112 +11910,112 @@
       <w:startOverride w:val="1"/>
     </w:lvlOverride>
   </w:num>
-  <w:num w:numId="12">
+  <w:num w:numId="12" w16cid:durableId="285546491">
     <w:abstractNumId w:val="10"/>
   </w:num>
-  <w:num w:numId="13">
+  <w:num w:numId="13" w16cid:durableId="64497500">
     <w:abstractNumId w:val="18"/>
   </w:num>
-  <w:num w:numId="14">
+  <w:num w:numId="14" w16cid:durableId="907417140">
     <w:abstractNumId w:val="15"/>
   </w:num>
-  <w:num w:numId="15">
+  <w:num w:numId="15" w16cid:durableId="1055861484">
     <w:abstractNumId w:val="4"/>
   </w:num>
-  <w:num w:numId="16">
+  <w:num w:numId="16" w16cid:durableId="834077855">
     <w:abstractNumId w:val="19"/>
   </w:num>
-  <w:num w:numId="17">
+  <w:num w:numId="17" w16cid:durableId="1321347335">
     <w:abstractNumId w:val="12"/>
   </w:num>
-  <w:num w:numId="18">
+  <w:num w:numId="18" w16cid:durableId="1185678369">
     <w:abstractNumId w:val="11"/>
   </w:num>
-  <w:num w:numId="19">
+  <w:num w:numId="19" w16cid:durableId="720978495">
     <w:abstractNumId w:val="3"/>
   </w:num>
-  <w:num w:numId="20">
+  <w:num w:numId="20" w16cid:durableId="673191447">
     <w:abstractNumId w:val="20"/>
   </w:num>
-  <w:num w:numId="21">
+  <w:num w:numId="21" w16cid:durableId="1884554956">
     <w:abstractNumId w:val="1"/>
   </w:num>
-  <w:num w:numId="22">
+  <w:num w:numId="22" w16cid:durableId="1933930156">
     <w:abstractNumId w:val="1"/>
   </w:num>
-  <w:num w:numId="23">
+  <w:num w:numId="23" w16cid:durableId="557672046">
     <w:abstractNumId w:val="1"/>
   </w:num>
-  <w:num w:numId="24">
+  <w:num w:numId="24" w16cid:durableId="408891500">
     <w:abstractNumId w:val="1"/>
   </w:num>
-  <w:num w:numId="25">
+  <w:num w:numId="25" w16cid:durableId="1819301958">
     <w:abstractNumId w:val="1"/>
   </w:num>
-  <w:num w:numId="26">
+  <w:num w:numId="26" w16cid:durableId="1398017968">
     <w:abstractNumId w:val="1"/>
   </w:num>
-  <w:num w:numId="27">
+  <w:num w:numId="27" w16cid:durableId="1313411242">
     <w:abstractNumId w:val="1"/>
   </w:num>
-  <w:num w:numId="28">
+  <w:num w:numId="28" w16cid:durableId="2012877424">
     <w:abstractNumId w:val="1"/>
   </w:num>
-  <w:num w:numId="29">
+  <w:num w:numId="29" w16cid:durableId="1451557316">
     <w:abstractNumId w:val="1"/>
   </w:num>
-  <w:num w:numId="30">
+  <w:num w:numId="30" w16cid:durableId="843595981">
     <w:abstractNumId w:val="1"/>
   </w:num>
-  <w:num w:numId="31">
+  <w:num w:numId="31" w16cid:durableId="1494028282">
     <w:abstractNumId w:val="1"/>
   </w:num>
-  <w:num w:numId="32">
+  <w:num w:numId="32" w16cid:durableId="36131684">
     <w:abstractNumId w:val="1"/>
   </w:num>
-  <w:num w:numId="33">
+  <w:num w:numId="33" w16cid:durableId="1815829950">
     <w:abstractNumId w:val="1"/>
   </w:num>
-  <w:num w:numId="34">
+  <w:num w:numId="34" w16cid:durableId="1257861809">
     <w:abstractNumId w:val="1"/>
   </w:num>
-  <w:num w:numId="35">
+  <w:num w:numId="35" w16cid:durableId="2002735808">
     <w:abstractNumId w:val="1"/>
   </w:num>
-  <w:num w:numId="36">
+  <w:num w:numId="36" w16cid:durableId="2061318754">
     <w:abstractNumId w:val="1"/>
   </w:num>
-  <w:num w:numId="37">
+  <w:num w:numId="37" w16cid:durableId="278999433">
     <w:abstractNumId w:val="1"/>
   </w:num>
-  <w:num w:numId="38">
+  <w:num w:numId="38" w16cid:durableId="435254116">
     <w:abstractNumId w:val="0"/>
   </w:num>
-  <w:num w:numId="39">
+  <w:num w:numId="39" w16cid:durableId="83499039">
     <w:abstractNumId w:val="1"/>
   </w:num>
-  <w:num w:numId="40">
+  <w:num w:numId="40" w16cid:durableId="1554928421">
     <w:abstractNumId w:val="5"/>
   </w:num>
-  <w:num w:numId="41">
+  <w:num w:numId="41" w16cid:durableId="1932349812">
     <w:abstractNumId w:val="14"/>
   </w:num>
-  <w:num w:numId="42">
+  <w:num w:numId="42" w16cid:durableId="941229904">
     <w:abstractNumId w:val="6"/>
   </w:num>
-  <w:num w:numId="43">
+  <w:num w:numId="43" w16cid:durableId="925916598">
     <w:abstractNumId w:val="16"/>
   </w:num>
-  <w:num w:numId="44">
+  <w:num w:numId="44" w16cid:durableId="1078206321">
     <w:abstractNumId w:val="8"/>
   </w:num>
-  <w:num w:numId="45">
+  <w:num w:numId="45" w16cid:durableId="27873592">
     <w:abstractNumId w:val="17"/>
   </w:num>
-  <w:num w:numId="46">
+  <w:num w:numId="46" w16cid:durableId="322467420">
     <w:abstractNumId w:val="2"/>
   </w:num>
-  <w:num w:numId="47">
+  <w:num w:numId="47" w16cid:durableId="73090209">
     <w:abstractNumId w:val="17"/>
   </w:num>
   <w:numIdMacAtCleanup w:val="1"/>
@@ -12146,7 +12023,7 @@
 </file>
 
 <file path=word/styles.xml><?xml version="1.0" encoding="utf-8"?>
-<w:styles xmlns:mc="http://schemas.openxmlformats.org/markup-compatibility/2006" xmlns:r="http://schemas.openxmlformats.org/officeDocument/2006/relationships" xmlns:w="http://schemas.openxmlformats.org/wordprocessingml/2006/main" xmlns:w14="http://schemas.microsoft.com/office/word/2010/wordml" xmlns:w15="http://schemas.microsoft.com/office/word/2012/wordml" mc:Ignorable="w14 w15">
+<w:styles xmlns:mc="http://schemas.openxmlformats.org/markup-compatibility/2006" xmlns:r="http://schemas.openxmlformats.org/officeDocument/2006/relationships" xmlns:w="http://schemas.openxmlformats.org/wordprocessingml/2006/main" xmlns:w14="http://schemas.microsoft.com/office/word/2010/wordml" xmlns:w15="http://schemas.microsoft.com/office/word/2012/wordml" xmlns:w16cex="http://schemas.microsoft.com/office/word/2018/wordml/cex" xmlns:w16cid="http://schemas.microsoft.com/office/word/2016/wordml/cid" xmlns:w16="http://schemas.microsoft.com/office/word/2018/wordml" xmlns:w16du="http://schemas.microsoft.com/office/word/2023/wordml/word16du" xmlns:w16sdtdh="http://schemas.microsoft.com/office/word/2020/wordml/sdtdatahash" xmlns:w16sdtfl="http://schemas.microsoft.com/office/word/2024/wordml/sdtformatlock" xmlns:w16se="http://schemas.microsoft.com/office/word/2015/wordml/symex" mc:Ignorable="w14 w15 w16se w16cid w16 w16cex w16sdtdh w16sdtfl w16du">
   <w:docDefaults>
     <w:rPrDefault>
       <w:rPr>
@@ -12162,7 +12039,7 @@
       </w:pPr>
     </w:pPrDefault>
   </w:docDefaults>
-  <w:latentStyles w:defLockedState="0" w:defUIPriority="99" w:defSemiHidden="0" w:defUnhideWhenUsed="0" w:defQFormat="0" w:count="371">
+  <w:latentStyles w:defLockedState="0" w:defUIPriority="99" w:defSemiHidden="0" w:defUnhideWhenUsed="0" w:defQFormat="0" w:count="376">
     <w:lsdException w:name="Normal" w:uiPriority="0" w:qFormat="1"/>
     <w:lsdException w:name="heading 1" w:uiPriority="9" w:qFormat="1"/>
     <w:lsdException w:name="heading 2" w:semiHidden="1" w:uiPriority="9" w:unhideWhenUsed="1" w:qFormat="1"/>
@@ -12534,6 +12411,11 @@
     <w:lsdException w:name="List Table 5 Dark Accent 6" w:uiPriority="50"/>
     <w:lsdException w:name="List Table 6 Colorful Accent 6" w:uiPriority="51"/>
     <w:lsdException w:name="List Table 7 Colorful Accent 6" w:uiPriority="52"/>
+    <w:lsdException w:name="Mention" w:semiHidden="1" w:unhideWhenUsed="1"/>
+    <w:lsdException w:name="Smart Hyperlink" w:semiHidden="1" w:unhideWhenUsed="1"/>
+    <w:lsdException w:name="Hashtag" w:semiHidden="1" w:unhideWhenUsed="1"/>
+    <w:lsdException w:name="Unresolved Mention" w:semiHidden="1" w:unhideWhenUsed="1"/>
+    <w:lsdException w:name="Smart Link" w:semiHidden="1" w:unhideWhenUsed="1"/>
   </w:latentStyles>
   <w:style w:type="paragraph" w:default="1" w:styleId="Normal">
     <w:name w:val="Normal"/>
@@ -12730,7 +12612,7 @@
       <w:szCs w:val="32"/>
     </w:rPr>
   </w:style>
-  <w:style w:type="paragraph" w:styleId="TtulodeTDC">
+  <w:style w:type="paragraph" w:styleId="TtuloTDC">
     <w:name w:val="TOC Heading"/>
     <w:basedOn w:val="Ttulo1"/>
     <w:next w:val="Normal"/>
@@ -12800,11 +12682,11 @@
       <w:u w:val="single"/>
     </w:rPr>
   </w:style>
-  <w:style w:type="paragraph" w:styleId="Puesto">
+  <w:style w:type="paragraph" w:styleId="Ttulo">
     <w:name w:val="Title"/>
     <w:basedOn w:val="Normal"/>
     <w:next w:val="Normal"/>
-    <w:link w:val="PuestoCar"/>
+    <w:link w:val="TtuloCar"/>
     <w:qFormat/>
     <w:rsid w:val="001D3AB5"/>
     <w:pPr>
@@ -12820,10 +12702,10 @@
       <w:lang w:val="en-US"/>
     </w:rPr>
   </w:style>
-  <w:style w:type="character" w:customStyle="1" w:styleId="PuestoCar">
-    <w:name w:val="Puesto Car"/>
+  <w:style w:type="character" w:customStyle="1" w:styleId="TtuloCar">
+    <w:name w:val="Título Car"/>
     <w:basedOn w:val="Fuentedeprrafopredeter"/>
-    <w:link w:val="Puesto"/>
+    <w:link w:val="Ttulo"/>
     <w:rsid w:val="001D3AB5"/>
     <w:rPr>
       <w:rFonts w:ascii="Arial" w:eastAsia="Times New Roman" w:hAnsi="Arial" w:cs="Times New Roman"/>
@@ -12940,7 +12822,6 @@
       <w:spacing w:after="0" w:line="240" w:lineRule="auto"/>
     </w:pPr>
     <w:tblPr>
-      <w:tblInd w:w="0" w:type="dxa"/>
       <w:tblBorders>
         <w:top w:val="single" w:sz="4" w:space="0" w:color="auto"/>
         <w:left w:val="single" w:sz="4" w:space="0" w:color="auto"/>
@@ -12949,12 +12830,6 @@
         <w:insideH w:val="single" w:sz="4" w:space="0" w:color="auto"/>
         <w:insideV w:val="single" w:sz="4" w:space="0" w:color="auto"/>
       </w:tblBorders>
-      <w:tblCellMar>
-        <w:top w:w="0" w:type="dxa"/>
-        <w:left w:w="108" w:type="dxa"/>
-        <w:bottom w:w="0" w:type="dxa"/>
-        <w:right w:w="108" w:type="dxa"/>
-      </w:tblCellMar>
     </w:tblPr>
   </w:style>
   <w:style w:type="character" w:customStyle="1" w:styleId="Ttulo2Car">

--- a/FD04-EPIS-Informe Arquitectura de Software.docx
+++ b/FD04-EPIS-Informe Arquitectura de Software.docx
@@ -1384,61 +1384,7 @@
           <w:color w:val="000000" w:themeColor="text1"/>
           <w:lang w:val="es-PE"/>
         </w:rPr>
-        <w:t xml:space="preserve">Plataforma de </w:t>
-      </w:r>
-      <w:proofErr w:type="spellStart"/>
-      <w:r>
-        <w:rPr>
-          <w:rFonts w:ascii="Times New Roman" w:hAnsi="Times New Roman"/>
-          <w:color w:val="000000" w:themeColor="text1"/>
-          <w:lang w:val="es-PE"/>
-        </w:rPr>
-        <w:t>Monitoreo</w:t>
-      </w:r>
-      <w:proofErr w:type="spellEnd"/>
-      <w:r>
-        <w:rPr>
-          <w:rFonts w:ascii="Times New Roman" w:hAnsi="Times New Roman"/>
-          <w:color w:val="000000" w:themeColor="text1"/>
-          <w:lang w:val="es-PE"/>
-        </w:rPr>
-        <w:t xml:space="preserve"> y </w:t>
-      </w:r>
-      <w:proofErr w:type="spellStart"/>
-      <w:r>
-        <w:rPr>
-          <w:rFonts w:ascii="Times New Roman" w:hAnsi="Times New Roman"/>
-          <w:color w:val="000000" w:themeColor="text1"/>
-          <w:lang w:val="es-PE"/>
-        </w:rPr>
-        <w:t>Análisis</w:t>
-      </w:r>
-      <w:proofErr w:type="spellEnd"/>
-      <w:r>
-        <w:rPr>
-          <w:rFonts w:ascii="Times New Roman" w:hAnsi="Times New Roman"/>
-          <w:color w:val="000000" w:themeColor="text1"/>
-          <w:lang w:val="es-PE"/>
-        </w:rPr>
-        <w:t xml:space="preserve"> del Mercado Laboral </w:t>
-      </w:r>
-      <w:proofErr w:type="spellStart"/>
-      <w:r>
-        <w:rPr>
-          <w:rFonts w:ascii="Times New Roman" w:hAnsi="Times New Roman"/>
-          <w:color w:val="000000" w:themeColor="text1"/>
-          <w:lang w:val="es-PE"/>
-        </w:rPr>
-        <w:t>en</w:t>
-      </w:r>
-      <w:proofErr w:type="spellEnd"/>
-      <w:r>
-        <w:rPr>
-          <w:rFonts w:ascii="Times New Roman" w:hAnsi="Times New Roman"/>
-          <w:color w:val="000000" w:themeColor="text1"/>
-          <w:lang w:val="es-PE"/>
-        </w:rPr>
-        <w:t xml:space="preserve"> Ingeniería de Sistemas</w:t>
+        <w:t>Plataforma de Monitoreo y Análisis del Mercado Laboral en Ingeniería de Sistemas</w:t>
       </w:r>
       <w:r>
         <w:rPr>
@@ -7807,6 +7753,20 @@
       </w:r>
       <w:bookmarkEnd w:id="28"/>
     </w:p>
+    <w:p>
+      <w:pPr>
+        <w:rPr>
+          <w:lang w:eastAsia="es-PE"/>
+        </w:rPr>
+      </w:pPr>
+    </w:p>
+    <w:p>
+      <w:pPr>
+        <w:rPr>
+          <w:lang w:eastAsia="es-PE"/>
+        </w:rPr>
+      </w:pPr>
+    </w:p>
     <w:p/>
     <w:p>
       <w:pPr>
@@ -8244,6 +8204,7 @@
           <w:sz w:val="20"/>
           <w:szCs w:val="20"/>
         </w:rPr>
+        <w:lastRenderedPageBreak/>
         <w:t>[Describe la descomp</w:t>
       </w:r>
       <w:r>
@@ -8306,7 +8267,6 @@
         <w:rPr>
           <w:color w:val="auto"/>
         </w:rPr>
-        <w:lastRenderedPageBreak/>
         <w:t>Diagrama de Proceso</w:t>
       </w:r>
       <w:bookmarkEnd w:id="37"/>
@@ -8548,6 +8508,46 @@
           <w:lang w:eastAsia="es-PE"/>
         </w:rPr>
       </w:pPr>
+      <w:r>
+        <w:rPr>
+          <w:noProof/>
+        </w:rPr>
+        <w:drawing>
+          <wp:inline distT="0" distB="0" distL="0" distR="0" wp14:anchorId="244CF757" wp14:editId="0ACE06B5">
+            <wp:extent cx="5400040" cy="2540635"/>
+            <wp:effectExtent l="0" t="0" r="0" b="0"/>
+            <wp:docPr id="120346013" name="Imagen 1" descr="Interfaz de usuario gráfica, Sitio web&#10;&#10;El contenido generado por IA puede ser incorrecto."/>
+            <wp:cNvGraphicFramePr>
+              <a:graphicFrameLocks xmlns:a="http://schemas.openxmlformats.org/drawingml/2006/main" noChangeAspect="1"/>
+            </wp:cNvGraphicFramePr>
+            <a:graphic xmlns:a="http://schemas.openxmlformats.org/drawingml/2006/main">
+              <a:graphicData uri="http://schemas.openxmlformats.org/drawingml/2006/picture">
+                <pic:pic xmlns:pic="http://schemas.openxmlformats.org/drawingml/2006/picture">
+                  <pic:nvPicPr>
+                    <pic:cNvPr id="120346013" name="Imagen 1" descr="Interfaz de usuario gráfica, Sitio web&#10;&#10;El contenido generado por IA puede ser incorrecto."/>
+                    <pic:cNvPicPr/>
+                  </pic:nvPicPr>
+                  <pic:blipFill>
+                    <a:blip r:embed="rId9"/>
+                    <a:stretch>
+                      <a:fillRect/>
+                    </a:stretch>
+                  </pic:blipFill>
+                  <pic:spPr>
+                    <a:xfrm>
+                      <a:off x="0" y="0"/>
+                      <a:ext cx="5400040" cy="2540635"/>
+                    </a:xfrm>
+                    <a:prstGeom prst="rect">
+                      <a:avLst/>
+                    </a:prstGeom>
+                  </pic:spPr>
+                </pic:pic>
+              </a:graphicData>
+            </a:graphic>
+          </wp:inline>
+        </w:drawing>
+      </w:r>
     </w:p>
     <w:p>
       <w:pPr>
@@ -9119,7 +9119,6 @@
           <w:sz w:val="20"/>
           <w:szCs w:val="20"/>
         </w:rPr>
-        <w:lastRenderedPageBreak/>
         <w:t>Abarca los planos de observación físico, lógico y humanos. Posee tres tipos de enfoque: prevención, precaución y reacción.]</w:t>
       </w:r>
     </w:p>
@@ -9424,8 +9423,8 @@
     <w:p/>
     <w:p/>
     <w:sectPr>
-      <w:headerReference w:type="default" r:id="rId9"/>
-      <w:footerReference w:type="default" r:id="rId10"/>
+      <w:headerReference w:type="default" r:id="rId10"/>
+      <w:footerReference w:type="default" r:id="rId11"/>
       <w:pgSz w:w="11906" w:h="16838"/>
       <w:pgMar w:top="1417" w:right="1701" w:bottom="1417" w:left="1701" w:header="708" w:footer="708" w:gutter="0"/>
       <w:cols w:space="708"/>
